--- a/fuentes/contenidos/grado11/guion01/MA_11_01_CO_REC170.docx
+++ b/fuentes/contenidos/grado11/guion01/MA_11_01_CO_REC170.docx
@@ -196,120 +196,117 @@
           <w:rFonts w:ascii="Arial" w:hAnsi="Arial" w:cs="Arial"/>
           <w:sz w:val="18"/>
           <w:szCs w:val="18"/>
-          <w:lang w:val="es-ES_tradnl"/>
-        </w:rPr>
-      </w:pPr>
-      <w:proofErr w:type="spellStart"/>
+          <w:lang w:val="es-CO"/>
+          <w:rPrChange w:id="0" w:author="González, C." w:date="2015-03-18T19:46:00Z">
+            <w:rPr>
+              <w:rFonts w:ascii="Arial" w:hAnsi="Arial" w:cs="Arial"/>
+              <w:sz w:val="18"/>
+              <w:szCs w:val="18"/>
+              <w:lang w:val="es-ES_tradnl"/>
+            </w:rPr>
+          </w:rPrChange>
+        </w:rPr>
+      </w:pPr>
       <w:r>
         <w:rPr>
           <w:rFonts w:ascii="Times New Roman" w:hAnsi="Times New Roman" w:cs="Times New Roman"/>
           <w:color w:val="000000"/>
-        </w:rPr>
-        <w:t>Refuerza</w:t>
-      </w:r>
-      <w:proofErr w:type="spellEnd"/>
+          <w:lang w:val="es-CO"/>
+          <w:rPrChange w:id="1" w:author="González, C." w:date="2015-03-18T19:46:00Z">
+            <w:rPr>
+              <w:rFonts w:ascii="Times New Roman" w:hAnsi="Times New Roman" w:cs="Times New Roman"/>
+              <w:color w:val="000000"/>
+            </w:rPr>
+          </w:rPrChange>
+        </w:rPr>
+        <w:t xml:space="preserve">Refuerza tu aprendizaje: </w:t>
+      </w:r>
+      <w:ins w:id="2" w:author="González, C." w:date="2015-03-18T19:46:00Z">
+        <w:r>
+          <w:rPr>
+            <w:rFonts w:ascii="Times New Roman" w:hAnsi="Times New Roman" w:cs="Times New Roman"/>
+            <w:color w:val="000000"/>
+            <w:lang w:val="es-CO"/>
+          </w:rPr>
+          <w:t>s</w:t>
+        </w:r>
+      </w:ins>
+      <w:del w:id="3" w:author="González, C." w:date="2015-03-18T19:46:00Z">
+        <w:r>
+          <w:rPr>
+            <w:rFonts w:ascii="Times New Roman" w:hAnsi="Times New Roman" w:cs="Times New Roman"/>
+            <w:color w:val="000000"/>
+            <w:lang w:val="es-CO"/>
+            <w:rPrChange w:id="4" w:author="González, C." w:date="2015-03-18T19:46:00Z">
+              <w:rPr>
+                <w:rFonts w:ascii="Times New Roman" w:hAnsi="Times New Roman" w:cs="Times New Roman"/>
+                <w:color w:val="000000"/>
+              </w:rPr>
+            </w:rPrChange>
+          </w:rPr>
+          <w:delText>S</w:delText>
+        </w:r>
+      </w:del>
       <w:r>
         <w:rPr>
           <w:rFonts w:ascii="Times New Roman" w:hAnsi="Times New Roman" w:cs="Times New Roman"/>
           <w:color w:val="000000"/>
-        </w:rPr>
-        <w:t xml:space="preserve"> </w:t>
-      </w:r>
-      <w:proofErr w:type="spellStart"/>
+          <w:lang w:val="es-CO"/>
+          <w:rPrChange w:id="5" w:author="González, C." w:date="2015-03-18T19:46:00Z">
+            <w:rPr>
+              <w:rFonts w:ascii="Times New Roman" w:hAnsi="Times New Roman" w:cs="Times New Roman"/>
+              <w:color w:val="000000"/>
+            </w:rPr>
+          </w:rPrChange>
+        </w:rPr>
+        <w:t xml:space="preserve">olución de </w:t>
+      </w:r>
+      <w:del w:id="6" w:author="González, C." w:date="2015-03-18T19:46:00Z">
+        <w:r>
+          <w:rPr>
+            <w:rFonts w:ascii="Times New Roman" w:hAnsi="Times New Roman" w:cs="Times New Roman"/>
+            <w:color w:val="000000"/>
+            <w:lang w:val="es-CO"/>
+            <w:rPrChange w:id="7" w:author="González, C." w:date="2015-03-18T19:46:00Z">
+              <w:rPr>
+                <w:rFonts w:ascii="Times New Roman" w:hAnsi="Times New Roman" w:cs="Times New Roman"/>
+                <w:color w:val="000000"/>
+              </w:rPr>
+            </w:rPrChange>
+          </w:rPr>
+          <w:delText xml:space="preserve"> </w:delText>
+        </w:r>
+      </w:del>
       <w:r>
         <w:rPr>
           <w:rFonts w:ascii="Times New Roman" w:hAnsi="Times New Roman" w:cs="Times New Roman"/>
           <w:color w:val="000000"/>
-        </w:rPr>
-        <w:t>tu</w:t>
-      </w:r>
-      <w:proofErr w:type="spellEnd"/>
-      <w:r>
-        <w:rPr>
-          <w:rFonts w:ascii="Times New Roman" w:hAnsi="Times New Roman" w:cs="Times New Roman"/>
-          <w:color w:val="000000"/>
-        </w:rPr>
-        <w:t xml:space="preserve"> </w:t>
-      </w:r>
-      <w:proofErr w:type="spellStart"/>
-      <w:r>
-        <w:rPr>
-          <w:rFonts w:ascii="Times New Roman" w:hAnsi="Times New Roman" w:cs="Times New Roman"/>
-          <w:color w:val="000000"/>
-        </w:rPr>
-        <w:t>aprendizaje</w:t>
-      </w:r>
-      <w:proofErr w:type="spellEnd"/>
-      <w:r>
-        <w:rPr>
-          <w:rFonts w:ascii="Times New Roman" w:hAnsi="Times New Roman" w:cs="Times New Roman"/>
-          <w:color w:val="000000"/>
-        </w:rPr>
-        <w:t xml:space="preserve">: </w:t>
-      </w:r>
-      <w:proofErr w:type="spellStart"/>
-      <w:r>
-        <w:rPr>
-          <w:rFonts w:ascii="Times New Roman" w:hAnsi="Times New Roman" w:cs="Times New Roman"/>
-          <w:color w:val="000000"/>
-        </w:rPr>
-        <w:t>Solución</w:t>
-      </w:r>
-      <w:proofErr w:type="spellEnd"/>
-      <w:r>
-        <w:rPr>
-          <w:rFonts w:ascii="Times New Roman" w:hAnsi="Times New Roman" w:cs="Times New Roman"/>
-          <w:color w:val="000000"/>
-        </w:rPr>
-        <w:t xml:space="preserve"> </w:t>
-      </w:r>
-      <w:proofErr w:type="gramStart"/>
-      <w:r>
-        <w:rPr>
-          <w:rFonts w:ascii="Times New Roman" w:hAnsi="Times New Roman" w:cs="Times New Roman"/>
-          <w:color w:val="000000"/>
-        </w:rPr>
-        <w:t xml:space="preserve">de  </w:t>
-      </w:r>
-      <w:r>
-        <w:rPr>
-          <w:rFonts w:ascii="Times New Roman" w:hAnsi="Times New Roman" w:cs="Times New Roman"/>
-          <w:color w:val="000000"/>
-        </w:rPr>
-        <w:t>ecuaciones</w:t>
-      </w:r>
-      <w:proofErr w:type="gramEnd"/>
-      <w:r>
-        <w:rPr>
-          <w:rFonts w:ascii="Times New Roman" w:hAnsi="Times New Roman" w:cs="Times New Roman"/>
-          <w:color w:val="000000"/>
-        </w:rPr>
-        <w:t xml:space="preserve"> e </w:t>
-      </w:r>
-      <w:proofErr w:type="spellStart"/>
-      <w:r>
-        <w:rPr>
-          <w:rFonts w:ascii="Times New Roman" w:hAnsi="Times New Roman" w:cs="Times New Roman"/>
-          <w:color w:val="000000"/>
-        </w:rPr>
-        <w:t>inecuaciones</w:t>
-      </w:r>
-      <w:proofErr w:type="spellEnd"/>
-      <w:r>
-        <w:rPr>
-          <w:rFonts w:ascii="Times New Roman" w:hAnsi="Times New Roman" w:cs="Times New Roman"/>
-          <w:color w:val="000000"/>
-        </w:rPr>
-        <w:t xml:space="preserve"> con valor absoluto</w:t>
-      </w:r>
-    </w:p>
-    <w:p>
-      <w:pPr>
-        <w:rPr>
-          <w:rFonts w:ascii="Arial" w:hAnsi="Arial"/>
-          <w:sz w:val="18"/>
-          <w:szCs w:val="18"/>
-          <w:lang w:val="es-ES_tradnl"/>
+          <w:lang w:val="es-CO"/>
+          <w:rPrChange w:id="8" w:author="González, C." w:date="2015-03-18T19:46:00Z">
+            <w:rPr>
+              <w:rFonts w:ascii="Times New Roman" w:hAnsi="Times New Roman" w:cs="Times New Roman"/>
+              <w:color w:val="000000"/>
+            </w:rPr>
+          </w:rPrChange>
+        </w:rPr>
+        <w:t>ecuaciones e inecuaciones con valor absoluto</w:t>
+      </w:r>
+    </w:p>
+    <w:p>
+      <w:pPr>
+        <w:rPr>
+          <w:rFonts w:ascii="Arial" w:hAnsi="Arial"/>
+          <w:sz w:val="18"/>
+          <w:szCs w:val="18"/>
+          <w:lang w:val="es-CO"/>
+          <w:rPrChange w:id="9" w:author="González, C." w:date="2015-03-18T19:46:00Z">
+            <w:rPr>
+              <w:rFonts w:ascii="Arial" w:hAnsi="Arial"/>
+              <w:sz w:val="18"/>
+              <w:szCs w:val="18"/>
+              <w:lang w:val="es-ES_tradnl"/>
+            </w:rPr>
+          </w:rPrChange>
         </w:rPr>
       </w:pPr>
       <w:r>
@@ -319,7 +316,17 @@
           <w:color w:val="FF0000"/>
           <w:sz w:val="18"/>
           <w:szCs w:val="18"/>
-          <w:lang w:val="es-ES_tradnl"/>
+          <w:lang w:val="es-CO"/>
+          <w:rPrChange w:id="10" w:author="González, C." w:date="2015-03-18T19:46:00Z">
+            <w:rPr>
+              <w:rFonts w:ascii="Arial" w:hAnsi="Arial"/>
+              <w:b/>
+              <w:color w:val="FF0000"/>
+              <w:sz w:val="18"/>
+              <w:szCs w:val="18"/>
+              <w:lang w:val="es-ES_tradnl"/>
+            </w:rPr>
+          </w:rPrChange>
         </w:rPr>
         <w:t>*</w:t>
       </w:r>
@@ -328,7 +335,15 @@
           <w:rFonts w:ascii="Arial" w:hAnsi="Arial"/>
           <w:sz w:val="18"/>
           <w:szCs w:val="18"/>
-          <w:lang w:val="es-ES_tradnl"/>
+          <w:lang w:val="es-CO"/>
+          <w:rPrChange w:id="11" w:author="González, C." w:date="2015-03-18T19:46:00Z">
+            <w:rPr>
+              <w:rFonts w:ascii="Arial" w:hAnsi="Arial"/>
+              <w:sz w:val="18"/>
+              <w:szCs w:val="18"/>
+              <w:lang w:val="es-ES_tradnl"/>
+            </w:rPr>
+          </w:rPrChange>
         </w:rPr>
         <w:t xml:space="preserve"> </w:t>
       </w:r>
@@ -337,7 +352,15 @@
           <w:rFonts w:ascii="Arial" w:hAnsi="Arial"/>
           <w:sz w:val="18"/>
           <w:szCs w:val="18"/>
-          <w:lang w:val="es-ES_tradnl"/>
+          <w:lang w:val="es-CO"/>
+          <w:rPrChange w:id="12" w:author="González, C." w:date="2015-03-18T19:46:00Z">
+            <w:rPr>
+              <w:rFonts w:ascii="Arial" w:hAnsi="Arial"/>
+              <w:sz w:val="18"/>
+              <w:szCs w:val="18"/>
+              <w:lang w:val="es-ES_tradnl"/>
+            </w:rPr>
+          </w:rPrChange>
         </w:rPr>
         <w:t xml:space="preserve">Descripción: </w:t>
       </w:r>
@@ -409,14 +432,25 @@
           <w:lang w:val="es-ES_tradnl"/>
         </w:rPr>
       </w:pPr>
-      <w:r>
-        <w:rPr>
-          <w:rFonts w:ascii="Arial" w:hAnsi="Arial"/>
-          <w:sz w:val="18"/>
-          <w:szCs w:val="18"/>
-          <w:lang w:val="es-ES_tradnl"/>
-        </w:rPr>
-        <w:t>“E</w:t>
+      <w:del w:id="13" w:author="González, C." w:date="2015-03-18T19:47:00Z">
+        <w:r>
+          <w:rPr>
+            <w:rFonts w:ascii="Arial" w:hAnsi="Arial"/>
+            <w:sz w:val="18"/>
+            <w:szCs w:val="18"/>
+            <w:lang w:val="es-ES_tradnl"/>
+          </w:rPr>
+          <w:delText>“</w:delText>
+        </w:r>
+      </w:del>
+      <w:r>
+        <w:rPr>
+          <w:rFonts w:ascii="Arial" w:hAnsi="Arial"/>
+          <w:sz w:val="18"/>
+          <w:szCs w:val="18"/>
+          <w:lang w:val="es-ES_tradnl"/>
+        </w:rPr>
+        <w:t>E</w:t>
       </w:r>
       <w:r>
         <w:rPr>
@@ -427,42 +461,130 @@
         </w:rPr>
         <w:t>cuación</w:t>
       </w:r>
-      <w:r>
-        <w:rPr>
-          <w:rFonts w:ascii="Arial" w:hAnsi="Arial"/>
-          <w:sz w:val="18"/>
-          <w:szCs w:val="18"/>
-          <w:lang w:val="es-ES_tradnl"/>
-        </w:rPr>
-        <w:t>”, “</w:t>
-      </w:r>
-      <w:r>
-        <w:rPr>
-          <w:rFonts w:ascii="Arial" w:hAnsi="Arial"/>
-          <w:sz w:val="18"/>
-          <w:szCs w:val="18"/>
-          <w:lang w:val="es-ES_tradnl"/>
-        </w:rPr>
-        <w:t>Inecuación</w:t>
-      </w:r>
-      <w:r>
-        <w:rPr>
-          <w:rFonts w:ascii="Arial" w:hAnsi="Arial"/>
-          <w:sz w:val="18"/>
-          <w:szCs w:val="18"/>
-          <w:lang w:val="es-ES_tradnl"/>
-        </w:rPr>
-        <w:t>”</w:t>
-      </w:r>
-      <w:r>
-        <w:rPr>
-          <w:rFonts w:ascii="Arial" w:hAnsi="Arial"/>
-          <w:sz w:val="18"/>
-          <w:szCs w:val="18"/>
-          <w:lang w:val="es-ES_tradnl"/>
-        </w:rPr>
-        <w:t>, “valor absoluto”</w:t>
-      </w:r>
+      <w:del w:id="14" w:author="González, C." w:date="2015-03-18T19:47:00Z">
+        <w:r>
+          <w:rPr>
+            <w:rFonts w:ascii="Arial" w:hAnsi="Arial"/>
+            <w:sz w:val="18"/>
+            <w:szCs w:val="18"/>
+            <w:lang w:val="es-ES_tradnl"/>
+          </w:rPr>
+          <w:delText>”</w:delText>
+        </w:r>
+      </w:del>
+      <w:r>
+        <w:rPr>
+          <w:rFonts w:ascii="Arial" w:hAnsi="Arial"/>
+          <w:sz w:val="18"/>
+          <w:szCs w:val="18"/>
+          <w:lang w:val="es-ES_tradnl"/>
+        </w:rPr>
+        <w:t xml:space="preserve">, </w:t>
+      </w:r>
+      <w:del w:id="15" w:author="González, C." w:date="2015-03-18T19:47:00Z">
+        <w:r>
+          <w:rPr>
+            <w:rFonts w:ascii="Arial" w:hAnsi="Arial"/>
+            <w:sz w:val="18"/>
+            <w:szCs w:val="18"/>
+            <w:lang w:val="es-ES_tradnl"/>
+          </w:rPr>
+          <w:delText>“</w:delText>
+        </w:r>
+      </w:del>
+      <w:ins w:id="16" w:author="González, C." w:date="2015-03-18T19:47:00Z">
+        <w:r>
+          <w:rPr>
+            <w:rFonts w:ascii="Arial" w:hAnsi="Arial"/>
+            <w:sz w:val="18"/>
+            <w:szCs w:val="18"/>
+            <w:lang w:val="es-ES_tradnl"/>
+          </w:rPr>
+          <w:t>i</w:t>
+        </w:r>
+      </w:ins>
+      <w:del w:id="17" w:author="González, C." w:date="2015-03-18T19:47:00Z">
+        <w:r>
+          <w:rPr>
+            <w:rFonts w:ascii="Arial" w:hAnsi="Arial"/>
+            <w:sz w:val="18"/>
+            <w:szCs w:val="18"/>
+            <w:lang w:val="es-ES_tradnl"/>
+          </w:rPr>
+          <w:delText>I</w:delText>
+        </w:r>
+      </w:del>
+      <w:r>
+        <w:rPr>
+          <w:rFonts w:ascii="Arial" w:hAnsi="Arial"/>
+          <w:sz w:val="18"/>
+          <w:szCs w:val="18"/>
+          <w:lang w:val="es-ES_tradnl"/>
+        </w:rPr>
+        <w:t>necuación</w:t>
+      </w:r>
+      <w:del w:id="18" w:author="González, C." w:date="2015-03-18T19:47:00Z">
+        <w:r>
+          <w:rPr>
+            <w:rFonts w:ascii="Arial" w:hAnsi="Arial"/>
+            <w:sz w:val="18"/>
+            <w:szCs w:val="18"/>
+            <w:lang w:val="es-ES_tradnl"/>
+          </w:rPr>
+          <w:delText>”</w:delText>
+        </w:r>
+      </w:del>
+      <w:r>
+        <w:rPr>
+          <w:rFonts w:ascii="Arial" w:hAnsi="Arial"/>
+          <w:sz w:val="18"/>
+          <w:szCs w:val="18"/>
+          <w:lang w:val="es-ES_tradnl"/>
+        </w:rPr>
+        <w:t xml:space="preserve">, </w:t>
+      </w:r>
+      <w:del w:id="19" w:author="González, C." w:date="2015-03-18T19:47:00Z">
+        <w:r>
+          <w:rPr>
+            <w:rFonts w:ascii="Arial" w:hAnsi="Arial"/>
+            <w:sz w:val="18"/>
+            <w:szCs w:val="18"/>
+            <w:lang w:val="es-ES_tradnl"/>
+          </w:rPr>
+          <w:delText>“</w:delText>
+        </w:r>
+      </w:del>
+      <w:r>
+        <w:rPr>
+          <w:rFonts w:ascii="Arial" w:hAnsi="Arial"/>
+          <w:sz w:val="18"/>
+          <w:szCs w:val="18"/>
+          <w:lang w:val="es-ES_tradnl"/>
+        </w:rPr>
+        <w:t>valor absoluto</w:t>
+      </w:r>
+      <w:ins w:id="20" w:author="González, C." w:date="2015-03-18T19:47:00Z">
+        <w:r>
+          <w:rPr>
+            <w:rFonts w:ascii="Arial" w:hAnsi="Arial"/>
+            <w:sz w:val="18"/>
+            <w:szCs w:val="18"/>
+            <w:lang w:val="es-ES_tradnl"/>
+          </w:rPr>
+          <w:t>.</w:t>
+        </w:r>
+      </w:ins>
+      <w:del w:id="21" w:author="González, C." w:date="2015-03-18T19:47:00Z">
+        <w:r>
+          <w:rPr>
+            <w:rFonts w:ascii="Arial" w:hAnsi="Arial"/>
+            <w:sz w:val="18"/>
+            <w:szCs w:val="18"/>
+            <w:lang w:val="es-ES_tradnl"/>
+          </w:rPr>
+          <w:delText>”</w:delText>
+        </w:r>
+      </w:del>
     </w:p>
     <w:p>
       <w:pPr>
@@ -517,8 +639,6 @@
         </w:rPr>
         <w:t xml:space="preserve"> </w:t>
       </w:r>
-      <w:bookmarkStart w:id="0" w:name="_GoBack"/>
-      <w:bookmarkEnd w:id="0"/>
       <w:r>
         <w:rPr>
           <w:rFonts w:ascii="Arial" w:hAnsi="Arial"/>
@@ -551,16 +671,18 @@
     <w:p>
       <w:pPr>
         <w:rPr>
-          <w:rFonts w:ascii="Arial" w:hAnsi="Arial" w:cs="Arial"/>
-          <w:sz w:val="18"/>
-          <w:szCs w:val="18"/>
-          <w:lang w:val="es-ES_tradnl"/>
-        </w:rPr>
-      </w:pPr>
-    </w:p>
-    <w:p>
-      <w:pPr>
-        <w:rPr>
+          <w:del w:id="22" w:author="González, C." w:date="2015-03-18T19:47:00Z"/>
+          <w:rFonts w:ascii="Arial" w:hAnsi="Arial" w:cs="Arial"/>
+          <w:sz w:val="18"/>
+          <w:szCs w:val="18"/>
+          <w:lang w:val="es-ES_tradnl"/>
+        </w:rPr>
+      </w:pPr>
+    </w:p>
+    <w:p>
+      <w:pPr>
+        <w:rPr>
+          <w:del w:id="23" w:author="González, C." w:date="2015-03-18T19:47:00Z"/>
           <w:rFonts w:ascii="Arial" w:hAnsi="Arial" w:cs="Arial"/>
           <w:sz w:val="18"/>
           <w:szCs w:val="18"/>
@@ -2111,6 +2233,7 @@
     <w:p>
       <w:pPr>
         <w:rPr>
+          <w:del w:id="24" w:author="González, C." w:date="2015-03-18T19:47:00Z"/>
           <w:rFonts w:ascii="Arial" w:hAnsi="Arial" w:cs="Arial"/>
           <w:sz w:val="18"/>
           <w:szCs w:val="18"/>
@@ -2256,8 +2379,19 @@
           <w:szCs w:val="18"/>
           <w:lang w:val="es-CO"/>
         </w:rPr>
-        <w:t xml:space="preserve"> correctamente ecuaciones e inecuaciones con valor absoluto.</w:t>
-      </w:r>
+        <w:t xml:space="preserve"> correctamente ecuaciones e inecuaciones con valor absoluto</w:t>
+      </w:r>
+      <w:del w:id="25" w:author="González, C." w:date="2015-03-18T19:47:00Z">
+        <w:r>
+          <w:rPr>
+            <w:rFonts w:ascii="Arial" w:hAnsi="Arial"/>
+            <w:sz w:val="18"/>
+            <w:szCs w:val="18"/>
+            <w:lang w:val="es-CO"/>
+          </w:rPr>
+          <w:delText>.</w:delText>
+        </w:r>
+      </w:del>
     </w:p>
     <w:p>
       <w:pPr>
@@ -3138,7 +3272,6 @@
           <w:szCs w:val="18"/>
           <w:lang w:val="es-ES_tradnl"/>
         </w:rPr>
-        <w:lastRenderedPageBreak/>
         <w:t xml:space="preserve">El conjunto solución de la inecuación </w:t>
       </w:r>
       <m:oMath>
@@ -3178,6 +3311,17 @@
           <m:t>+7≤8</m:t>
         </m:r>
       </m:oMath>
+      <w:ins w:id="26" w:author="González, C." w:date="2015-03-18T19:51:00Z">
+        <w:r>
+          <w:rPr>
+            <w:rFonts w:ascii="Arial" w:hAnsi="Arial"/>
+            <w:sz w:val="18"/>
+            <w:szCs w:val="18"/>
+            <w:lang w:val="es-ES_tradnl"/>
+          </w:rPr>
+          <w:t>,</w:t>
+        </w:r>
+      </w:ins>
       <w:r>
         <w:rPr>
           <w:rFonts w:ascii="Arial" w:hAnsi="Arial"/>
@@ -3210,6 +3354,7 @@
     <w:p>
       <w:pPr>
         <w:rPr>
+          <w:del w:id="27" w:author="González, C." w:date="2015-03-18T19:48:00Z"/>
           <w:rFonts w:ascii="Arial" w:hAnsi="Arial" w:cs="Arial"/>
           <w:sz w:val="18"/>
           <w:szCs w:val="18"/>
@@ -3272,6 +3417,7 @@
     <w:p>
       <w:pPr>
         <w:rPr>
+          <w:del w:id="28" w:author="González, C." w:date="2015-03-18T19:48:00Z"/>
           <w:rFonts w:ascii="Arial" w:hAnsi="Arial" w:cs="Arial"/>
           <w:sz w:val="18"/>
           <w:szCs w:val="18"/>
@@ -3461,15 +3607,28 @@
           </m:e>
         </m:d>
       </m:oMath>
-      <w:r>
-        <w:rPr>
-          <w:rFonts w:ascii="Arial" w:hAnsi="Arial" w:cs="Arial"/>
-          <w:sz w:val="18"/>
-          <w:szCs w:val="18"/>
-          <w:lang w:val="es-ES_tradnl"/>
-        </w:rPr>
-        <w:t xml:space="preserve"> </w:t>
-      </w:r>
+      <w:ins w:id="29" w:author="González, C." w:date="2015-03-18T19:48:00Z">
+        <w:r>
+          <w:rPr>
+            <w:rFonts w:ascii="Arial" w:hAnsi="Arial" w:cs="Arial"/>
+            <w:sz w:val="18"/>
+            <w:szCs w:val="18"/>
+            <w:lang w:val="es-ES_tradnl"/>
+          </w:rPr>
+          <w:t>.</w:t>
+        </w:r>
+      </w:ins>
+      <w:del w:id="30" w:author="González, C." w:date="2015-03-18T19:48:00Z">
+        <w:r>
+          <w:rPr>
+            <w:rFonts w:ascii="Arial" w:hAnsi="Arial" w:cs="Arial"/>
+            <w:sz w:val="18"/>
+            <w:szCs w:val="18"/>
+            <w:lang w:val="es-ES_tradnl"/>
+          </w:rPr>
+          <w:delText xml:space="preserve"> </w:delText>
+        </w:r>
+      </w:del>
     </w:p>
     <w:p>
       <w:pPr>
@@ -3565,46 +3724,93 @@
           </m:e>
         </m:d>
       </m:oMath>
-      <w:r>
-        <w:rPr>
-          <w:rFonts w:ascii="Arial" w:hAnsi="Arial" w:cs="Arial"/>
-          <w:b/>
-          <w:sz w:val="18"/>
-          <w:szCs w:val="18"/>
-          <w:lang w:val="es-ES_tradnl"/>
-        </w:rPr>
-        <w:t xml:space="preserve"> </w:t>
-      </w:r>
-    </w:p>
-    <w:p>
-      <w:pPr>
-        <w:rPr>
-          <w:rFonts w:ascii="Arial" w:hAnsi="Arial" w:cs="Arial"/>
-          <w:sz w:val="18"/>
-          <w:szCs w:val="18"/>
-          <w:lang w:val="es-ES_tradnl"/>
-        </w:rPr>
-      </w:pPr>
-    </w:p>
-    <w:p>
-      <w:pPr>
-        <w:rPr>
-          <w:rFonts w:ascii="Arial" w:hAnsi="Arial" w:cs="Arial"/>
-          <w:sz w:val="18"/>
-          <w:szCs w:val="18"/>
-          <w:lang w:val="es-ES_tradnl"/>
-        </w:rPr>
-      </w:pPr>
-      <m:oMath>
-        <m:r>
+      <w:ins w:id="31" w:author="González, C." w:date="2015-03-18T19:48:00Z">
+        <w:r>
           <w:rPr>
-            <w:rFonts w:ascii="Cambria Math" w:hAnsi="Cambria Math" w:cs="Arial"/>
+            <w:rFonts w:ascii="Arial" w:hAnsi="Arial" w:cs="Arial"/>
             <w:sz w:val="18"/>
             <w:szCs w:val="18"/>
             <w:lang w:val="es-ES_tradnl"/>
+            <w:rPrChange w:id="32" w:author="González, C." w:date="2015-03-18T19:51:00Z">
+              <w:rPr>
+                <w:rFonts w:ascii="Arial" w:hAnsi="Arial" w:cs="Arial"/>
+                <w:b/>
+                <w:sz w:val="18"/>
+                <w:szCs w:val="18"/>
+                <w:lang w:val="es-ES_tradnl"/>
+              </w:rPr>
+            </w:rPrChange>
           </w:rPr>
-          <m:t>(-∞,2]</m:t>
-        </m:r>
+          <w:t>.</w:t>
+        </w:r>
+      </w:ins>
+      <w:r>
+        <w:rPr>
+          <w:rFonts w:ascii="Arial" w:hAnsi="Arial" w:cs="Arial"/>
+          <w:b/>
+          <w:sz w:val="18"/>
+          <w:szCs w:val="18"/>
+          <w:lang w:val="es-ES_tradnl"/>
+        </w:rPr>
+        <w:t xml:space="preserve"> </w:t>
+      </w:r>
+    </w:p>
+    <w:p>
+      <w:pPr>
+        <w:rPr>
+          <w:rFonts w:ascii="Arial" w:hAnsi="Arial" w:cs="Arial"/>
+          <w:sz w:val="18"/>
+          <w:szCs w:val="18"/>
+          <w:lang w:val="es-ES_tradnl"/>
+        </w:rPr>
+      </w:pPr>
+    </w:p>
+    <w:p>
+      <w:pPr>
+        <w:rPr>
+          <w:rFonts w:ascii="Arial" w:hAnsi="Arial" w:cs="Arial"/>
+          <w:sz w:val="18"/>
+          <w:szCs w:val="18"/>
+          <w:lang w:val="es-ES_tradnl"/>
+        </w:rPr>
+      </w:pPr>
+      <m:oMath>
+        <m:d>
+          <m:dPr>
+            <m:endChr m:val="]"/>
+            <m:ctrlPr>
+              <w:rPr>
+                <w:rFonts w:ascii="Cambria Math" w:hAnsi="Cambria Math" w:cs="Arial"/>
+                <w:i/>
+                <w:sz w:val="18"/>
+                <w:szCs w:val="18"/>
+                <w:lang w:val="es-ES_tradnl"/>
+              </w:rPr>
+            </m:ctrlPr>
+          </m:dPr>
+          <m:e>
+            <m:r>
+              <w:rPr>
+                <w:rFonts w:ascii="Cambria Math" w:hAnsi="Cambria Math" w:cs="Arial"/>
+                <w:sz w:val="18"/>
+                <w:szCs w:val="18"/>
+                <w:lang w:val="es-ES_tradnl"/>
+              </w:rPr>
+              <m:t>-∞,2</m:t>
+            </m:r>
+          </m:e>
+        </m:d>
+        <w:ins w:id="33" w:author="González, C." w:date="2015-03-18T19:48:00Z">
+          <m:r>
+            <w:rPr>
+              <w:rFonts w:ascii="Cambria Math" w:hAnsi="Cambria Math" w:cs="Arial"/>
+              <w:sz w:val="18"/>
+              <w:szCs w:val="18"/>
+              <w:lang w:val="es-ES_tradnl"/>
+            </w:rPr>
+            <m:t>.</m:t>
+          </m:r>
+        </w:ins>
       </m:oMath>
       <w:r>
         <w:rPr>
@@ -3690,6 +3896,16 @@
           </m:e>
         </m:d>
       </m:oMath>
+      <w:ins w:id="34" w:author="González, C." w:date="2015-03-18T19:48:00Z">
+        <w:r>
+          <w:rPr>
+            <w:rFonts w:ascii="Arial" w:hAnsi="Arial" w:cs="Arial"/>
+            <w:sz w:val="18"/>
+            <w:szCs w:val="18"/>
+          </w:rPr>
+          <w:t>.</w:t>
+        </w:r>
+      </w:ins>
       <w:r>
         <w:rPr>
           <w:rFonts w:ascii="Arial" w:hAnsi="Arial" w:cs="Arial"/>
@@ -3829,6 +4045,17 @@
           </w:rPr>
           <m:t>+4≥9</m:t>
         </m:r>
+        <w:ins w:id="35" w:author="González, C." w:date="2015-03-18T19:51:00Z">
+          <m:r>
+            <w:rPr>
+              <w:rFonts w:ascii="Cambria Math" w:hAnsi="Cambria Math"/>
+              <w:sz w:val="18"/>
+              <w:szCs w:val="18"/>
+              <w:lang w:val="es-ES_tradnl"/>
+            </w:rPr>
+            <m:t>,</m:t>
+          </m:r>
+        </w:ins>
       </m:oMath>
       <w:r>
         <w:rPr>
@@ -3892,8 +4119,44 @@
             <w:szCs w:val="18"/>
             <w:lang w:val="es-ES_tradnl"/>
           </w:rPr>
-          <m:t>∪[0,∞)</m:t>
+          <m:t>∪</m:t>
         </m:r>
+        <m:d>
+          <m:dPr>
+            <m:begChr m:val="["/>
+            <m:ctrlPr>
+              <w:rPr>
+                <w:rFonts w:ascii="Cambria Math" w:hAnsi="Cambria Math" w:cs="Arial"/>
+                <w:i/>
+                <w:sz w:val="18"/>
+                <w:szCs w:val="18"/>
+                <w:lang w:val="es-ES_tradnl"/>
+              </w:rPr>
+            </m:ctrlPr>
+          </m:dPr>
+          <m:e>
+            <m:r>
+              <w:rPr>
+                <w:rFonts w:ascii="Cambria Math" w:hAnsi="Cambria Math" w:cs="Arial"/>
+                <w:sz w:val="18"/>
+                <w:szCs w:val="18"/>
+                <w:lang w:val="es-ES_tradnl"/>
+              </w:rPr>
+              <m:t>0,∞</m:t>
+            </m:r>
+          </m:e>
+        </m:d>
+        <w:ins w:id="36" w:author="González, C." w:date="2015-03-18T19:48:00Z">
+          <m:r>
+            <w:rPr>
+              <w:rFonts w:ascii="Cambria Math" w:hAnsi="Cambria Math" w:cs="Arial"/>
+              <w:sz w:val="18"/>
+              <w:szCs w:val="18"/>
+              <w:lang w:val="es-ES_tradnl"/>
+            </w:rPr>
+            <m:t>.</m:t>
+          </m:r>
+        </w:ins>
       </m:oMath>
       <w:r>
         <w:rPr>
@@ -3935,6 +4198,17 @@
           <m:t>[0,5]</m:t>
         </m:r>
       </m:oMath>
+      <w:ins w:id="37" w:author="González, C." w:date="2015-03-18T19:48:00Z">
+        <w:r>
+          <w:rPr>
+            <w:rFonts w:ascii="Arial" w:hAnsi="Arial" w:cs="Arial"/>
+            <w:sz w:val="18"/>
+            <w:szCs w:val="18"/>
+            <w:lang w:val="es-ES"/>
+          </w:rPr>
+          <w:t>.</w:t>
+        </w:r>
+      </w:ins>
       <w:r>
         <w:rPr>
           <w:rFonts w:ascii="Arial" w:hAnsi="Arial" w:cs="Arial"/>
@@ -4008,16 +4282,38 @@
           <m:t>∪[5,∞)</m:t>
         </m:r>
       </m:oMath>
-      <w:r>
-        <w:rPr>
-          <w:rFonts w:ascii="Arial" w:hAnsi="Arial" w:cs="Arial"/>
-          <w:b/>
-          <w:sz w:val="18"/>
-          <w:szCs w:val="18"/>
-          <w:lang w:val="es-ES_tradnl"/>
-        </w:rPr>
-        <w:t xml:space="preserve"> </w:t>
-      </w:r>
+      <w:ins w:id="38" w:author="González, C." w:date="2015-03-18T19:48:00Z">
+        <w:r>
+          <w:rPr>
+            <w:rFonts w:ascii="Arial" w:hAnsi="Arial" w:cs="Arial"/>
+            <w:sz w:val="18"/>
+            <w:szCs w:val="18"/>
+            <w:lang w:val="es-ES_tradnl"/>
+            <w:rPrChange w:id="39" w:author="González, C." w:date="2015-03-18T19:51:00Z">
+              <w:rPr>
+                <w:rFonts w:ascii="Arial" w:hAnsi="Arial" w:cs="Arial"/>
+                <w:b/>
+                <w:sz w:val="18"/>
+                <w:szCs w:val="18"/>
+                <w:lang w:val="es-ES_tradnl"/>
+              </w:rPr>
+            </w:rPrChange>
+          </w:rPr>
+          <w:t>.</w:t>
+        </w:r>
+      </w:ins>
+      <w:del w:id="40" w:author="González, C." w:date="2015-03-18T19:48:00Z">
+        <w:r>
+          <w:rPr>
+            <w:rFonts w:ascii="Arial" w:hAnsi="Arial" w:cs="Arial"/>
+            <w:b/>
+            <w:sz w:val="18"/>
+            <w:szCs w:val="18"/>
+            <w:lang w:val="es-ES_tradnl"/>
+          </w:rPr>
+          <w:delText xml:space="preserve"> </w:delText>
+        </w:r>
+      </w:del>
     </w:p>
     <w:p>
       <w:pPr>
@@ -4050,6 +4346,17 @@
           <m:t>[-5,0]</m:t>
         </m:r>
       </m:oMath>
+      <w:ins w:id="41" w:author="González, C." w:date="2015-03-18T19:48:00Z">
+        <w:r>
+          <w:rPr>
+            <w:rFonts w:ascii="Arial" w:hAnsi="Arial" w:cs="Arial"/>
+            <w:sz w:val="18"/>
+            <w:szCs w:val="18"/>
+            <w:lang w:val="es-ES_tradnl"/>
+          </w:rPr>
+          <w:t>.</w:t>
+        </w:r>
+      </w:ins>
       <w:r>
         <w:rPr>
           <w:rFonts w:ascii="Arial" w:hAnsi="Arial" w:cs="Arial"/>
@@ -4126,6 +4433,7 @@
     <w:p>
       <w:pPr>
         <w:rPr>
+          <w:del w:id="42" w:author="González, C." w:date="2015-03-18T19:48:00Z"/>
           <w:rFonts w:ascii="Arial" w:hAnsi="Arial" w:cs="Arial"/>
           <w:sz w:val="18"/>
           <w:szCs w:val="18"/>
@@ -4227,6 +4535,7 @@
     <w:p>
       <w:pPr>
         <w:rPr>
+          <w:del w:id="43" w:author="González, C." w:date="2015-03-18T19:48:00Z"/>
           <w:rFonts w:ascii="Arial" w:hAnsi="Arial" w:cs="Arial"/>
           <w:sz w:val="18"/>
           <w:szCs w:val="18"/>
@@ -4390,6 +4699,17 @@
           </w:rPr>
           <m:t>&lt;8</m:t>
         </m:r>
+        <w:ins w:id="44" w:author="González, C." w:date="2015-03-18T19:51:00Z">
+          <m:r>
+            <w:rPr>
+              <w:rFonts w:ascii="Cambria Math" w:hAnsi="Cambria Math"/>
+              <w:sz w:val="18"/>
+              <w:szCs w:val="18"/>
+              <w:lang w:val="es-ES_tradnl"/>
+            </w:rPr>
+            <m:t>,</m:t>
+          </m:r>
+        </w:ins>
       </m:oMath>
       <w:r>
         <w:rPr>
@@ -4414,6 +4734,7 @@
     <w:p>
       <w:pPr>
         <w:rPr>
+          <w:del w:id="45" w:author="González, C." w:date="2015-03-18T19:52:00Z"/>
           <w:rFonts w:ascii="Arial" w:hAnsi="Arial" w:cs="Arial"/>
           <w:sz w:val="18"/>
           <w:szCs w:val="18"/>
@@ -4567,6 +4888,7 @@
     <w:p>
       <w:pPr>
         <w:rPr>
+          <w:del w:id="46" w:author="González, C." w:date="2015-03-18T19:49:00Z"/>
           <w:rFonts w:ascii="Arial" w:hAnsi="Arial" w:cs="Arial"/>
           <w:b/>
           <w:sz w:val="18"/>
@@ -4622,15 +4944,35 @@
           <m:t>∪(2,4)</m:t>
         </m:r>
       </m:oMath>
-      <w:r>
-        <w:rPr>
-          <w:rFonts w:ascii="Arial" w:hAnsi="Arial"/>
-          <w:b/>
-          <w:sz w:val="18"/>
-          <w:szCs w:val="18"/>
-        </w:rPr>
-        <w:t xml:space="preserve"> </w:t>
-      </w:r>
+      <w:ins w:id="47" w:author="González, C." w:date="2015-03-18T19:49:00Z">
+        <w:r>
+          <w:rPr>
+            <w:rFonts w:ascii="Arial" w:hAnsi="Arial"/>
+            <w:sz w:val="18"/>
+            <w:szCs w:val="18"/>
+            <w:rPrChange w:id="48" w:author="González, C." w:date="2015-03-18T19:52:00Z">
+              <w:rPr>
+                <w:rFonts w:ascii="Arial" w:hAnsi="Arial"/>
+                <w:b/>
+                <w:sz w:val="18"/>
+                <w:szCs w:val="18"/>
+              </w:rPr>
+            </w:rPrChange>
+          </w:rPr>
+          <w:t>.</w:t>
+        </w:r>
+      </w:ins>
+      <w:del w:id="49" w:author="González, C." w:date="2015-03-18T19:49:00Z">
+        <w:r>
+          <w:rPr>
+            <w:rFonts w:ascii="Arial" w:hAnsi="Arial"/>
+            <w:b/>
+            <w:sz w:val="18"/>
+            <w:szCs w:val="18"/>
+          </w:rPr>
+          <w:delText xml:space="preserve"> </w:delText>
+        </w:r>
+      </w:del>
     </w:p>
     <w:p>
       <w:pPr>
@@ -4719,15 +5061,28 @@
           <m:t>∪(2,∞)</m:t>
         </m:r>
       </m:oMath>
-      <w:r>
-        <w:rPr>
-          <w:rFonts w:ascii="Arial" w:hAnsi="Arial" w:cs="Arial"/>
-          <w:sz w:val="18"/>
-          <w:szCs w:val="18"/>
-          <w:lang w:val="es-ES_tradnl"/>
-        </w:rPr>
-        <w:t xml:space="preserve"> </w:t>
-      </w:r>
+      <w:ins w:id="50" w:author="González, C." w:date="2015-03-18T19:49:00Z">
+        <w:r>
+          <w:rPr>
+            <w:rFonts w:ascii="Arial" w:hAnsi="Arial" w:cs="Arial"/>
+            <w:sz w:val="18"/>
+            <w:szCs w:val="18"/>
+            <w:lang w:val="es-ES_tradnl"/>
+          </w:rPr>
+          <w:t>.</w:t>
+        </w:r>
+      </w:ins>
+      <w:del w:id="51" w:author="González, C." w:date="2015-03-18T19:49:00Z">
+        <w:r>
+          <w:rPr>
+            <w:rFonts w:ascii="Arial" w:hAnsi="Arial" w:cs="Arial"/>
+            <w:sz w:val="18"/>
+            <w:szCs w:val="18"/>
+            <w:lang w:val="es-ES_tradnl"/>
+          </w:rPr>
+          <w:delText xml:space="preserve"> </w:delText>
+        </w:r>
+      </w:del>
     </w:p>
     <w:p>
       <w:pPr>
@@ -4759,6 +5114,17 @@
           <m:t>(-6 , 4)</m:t>
         </m:r>
       </m:oMath>
+      <w:ins w:id="52" w:author="González, C." w:date="2015-03-18T19:49:00Z">
+        <w:r>
+          <w:rPr>
+            <w:rFonts w:ascii="Arial" w:hAnsi="Arial" w:cs="Arial"/>
+            <w:sz w:val="18"/>
+            <w:szCs w:val="18"/>
+            <w:lang w:val="es-ES_tradnl"/>
+          </w:rPr>
+          <w:t>.</w:t>
+        </w:r>
+      </w:ins>
       <w:r>
         <w:rPr>
           <w:rFonts w:ascii="Arial" w:hAnsi="Arial" w:cs="Arial"/>
@@ -4814,6 +5180,17 @@
           </m:e>
         </m:d>
       </m:oMath>
+      <w:ins w:id="53" w:author="González, C." w:date="2015-03-18T19:49:00Z">
+        <w:r>
+          <w:rPr>
+            <w:rFonts w:ascii="Arial" w:hAnsi="Arial" w:cs="Arial"/>
+            <w:sz w:val="18"/>
+            <w:szCs w:val="18"/>
+            <w:lang w:val="es-ES_tradnl"/>
+          </w:rPr>
+          <w:t>.</w:t>
+        </w:r>
+      </w:ins>
       <w:r>
         <w:rPr>
           <w:rFonts w:ascii="Arial" w:hAnsi="Arial" w:cs="Arial"/>
@@ -5000,6 +5377,17 @@
           <m:t>+7≥8</m:t>
         </m:r>
       </m:oMath>
+      <w:ins w:id="54" w:author="González, C." w:date="2015-03-18T19:52:00Z">
+        <w:r>
+          <w:rPr>
+            <w:rFonts w:ascii="Arial" w:hAnsi="Arial"/>
+            <w:sz w:val="18"/>
+            <w:szCs w:val="18"/>
+            <w:lang w:val="es-ES_tradnl"/>
+          </w:rPr>
+          <w:t>,</w:t>
+        </w:r>
+      </w:ins>
       <w:r>
         <w:rPr>
           <w:rFonts w:ascii="Arial" w:hAnsi="Arial"/>
@@ -5348,15 +5736,28 @@
           </m:e>
         </m:d>
       </m:oMath>
-      <w:r>
-        <w:rPr>
-          <w:rFonts w:ascii="Arial" w:hAnsi="Arial" w:cs="Arial"/>
-          <w:sz w:val="18"/>
-          <w:szCs w:val="18"/>
-          <w:lang w:val="es-ES_tradnl"/>
-        </w:rPr>
-        <w:t xml:space="preserve"> </w:t>
-      </w:r>
+      <w:ins w:id="55" w:author="González, C." w:date="2015-03-18T19:49:00Z">
+        <w:r>
+          <w:rPr>
+            <w:rFonts w:ascii="Arial" w:hAnsi="Arial" w:cs="Arial"/>
+            <w:sz w:val="18"/>
+            <w:szCs w:val="18"/>
+            <w:lang w:val="es-ES_tradnl"/>
+          </w:rPr>
+          <w:t>.</w:t>
+        </w:r>
+      </w:ins>
+      <w:del w:id="56" w:author="González, C." w:date="2015-03-18T19:49:00Z">
+        <w:r>
+          <w:rPr>
+            <w:rFonts w:ascii="Arial" w:hAnsi="Arial" w:cs="Arial"/>
+            <w:sz w:val="18"/>
+            <w:szCs w:val="18"/>
+            <w:lang w:val="es-ES_tradnl"/>
+          </w:rPr>
+          <w:delText xml:space="preserve"> </w:delText>
+        </w:r>
+      </w:del>
     </w:p>
     <w:p>
       <w:pPr>
@@ -5542,6 +5943,17 @@
           </m:e>
         </m:d>
       </m:oMath>
+      <w:ins w:id="57" w:author="González, C." w:date="2015-03-18T19:49:00Z">
+        <w:r>
+          <w:rPr>
+            <w:rFonts w:ascii="Arial" w:hAnsi="Arial" w:cs="Arial"/>
+            <w:sz w:val="18"/>
+            <w:szCs w:val="18"/>
+            <w:lang w:val="es-ES_tradnl"/>
+          </w:rPr>
+          <w:t>.</w:t>
+        </w:r>
+      </w:ins>
       <w:r>
         <w:rPr>
           <w:rFonts w:ascii="Arial" w:hAnsi="Arial" w:cs="Arial"/>
@@ -5591,6 +6003,17 @@
           <m:t>[-1,1]</m:t>
         </m:r>
       </m:oMath>
+      <w:ins w:id="58" w:author="González, C." w:date="2015-03-18T19:49:00Z">
+        <w:r>
+          <w:rPr>
+            <w:rFonts w:ascii="Arial" w:hAnsi="Arial" w:cs="Arial"/>
+            <w:sz w:val="18"/>
+            <w:szCs w:val="18"/>
+            <w:lang w:val="es-ES_tradnl"/>
+          </w:rPr>
+          <w:t>.</w:t>
+        </w:r>
+      </w:ins>
       <w:r>
         <w:rPr>
           <w:rFonts w:ascii="Arial" w:hAnsi="Arial" w:cs="Arial"/>
@@ -5850,6 +6273,20 @@
             </m:r>
           </m:e>
         </m:d>
+        <w:ins w:id="59" w:author="González, C." w:date="2015-03-18T19:49:00Z">
+          <m:r>
+            <m:rPr>
+              <m:sty m:val="bi"/>
+            </m:rPr>
+            <w:rPr>
+              <w:rFonts w:ascii="Cambria Math" w:hAnsi="Cambria Math"/>
+              <w:sz w:val="18"/>
+              <w:szCs w:val="18"/>
+              <w:lang w:val="es-CO"/>
+            </w:rPr>
+            <m:t>.</m:t>
+          </m:r>
+        </w:ins>
       </m:oMath>
       <w:r>
         <w:rPr>
@@ -5875,16 +6312,18 @@
     <w:p>
       <w:pPr>
         <w:rPr>
-          <w:rFonts w:ascii="Arial" w:hAnsi="Arial" w:cs="Arial"/>
-          <w:sz w:val="18"/>
-          <w:szCs w:val="18"/>
-          <w:lang w:val="es-ES_tradnl"/>
-        </w:rPr>
-      </w:pPr>
-    </w:p>
-    <w:p>
-      <w:pPr>
-        <w:rPr>
+          <w:del w:id="60" w:author="González, C." w:date="2015-03-18T19:49:00Z"/>
+          <w:rFonts w:ascii="Arial" w:hAnsi="Arial" w:cs="Arial"/>
+          <w:sz w:val="18"/>
+          <w:szCs w:val="18"/>
+          <w:lang w:val="es-ES_tradnl"/>
+        </w:rPr>
+      </w:pPr>
+    </w:p>
+    <w:p>
+      <w:pPr>
+        <w:rPr>
+          <w:del w:id="61" w:author="González, C." w:date="2015-03-18T19:49:00Z"/>
           <w:rFonts w:ascii="Arial" w:hAnsi="Arial" w:cs="Arial"/>
           <w:sz w:val="18"/>
           <w:szCs w:val="18"/>
@@ -6032,6 +6471,17 @@
           <m:t>+2x=3</m:t>
         </m:r>
       </m:oMath>
+      <w:ins w:id="62" w:author="González, C." w:date="2015-03-18T19:52:00Z">
+        <w:r>
+          <w:rPr>
+            <w:rFonts w:ascii="Arial" w:hAnsi="Arial"/>
+            <w:sz w:val="18"/>
+            <w:szCs w:val="18"/>
+            <w:lang w:val="es-ES_tradnl"/>
+          </w:rPr>
+          <w:t>,</w:t>
+        </w:r>
+      </w:ins>
       <w:r>
         <w:rPr>
           <w:rFonts w:ascii="Arial" w:hAnsi="Arial"/>
@@ -6045,6 +6495,7 @@
     <w:p>
       <w:pPr>
         <w:rPr>
+          <w:del w:id="63" w:author="González, C." w:date="2015-03-18T19:49:00Z"/>
           <w:rFonts w:ascii="Arial" w:hAnsi="Arial" w:cs="Arial"/>
           <w:sz w:val="18"/>
           <w:szCs w:val="18"/>
@@ -6242,45 +6693,84 @@
           </m:e>
         </m:d>
       </m:oMath>
-      <w:r>
-        <w:rPr>
-          <w:rFonts w:ascii="Arial" w:hAnsi="Arial" w:cs="Arial"/>
-          <w:sz w:val="18"/>
-          <w:szCs w:val="18"/>
-          <w:lang w:val="es-ES_tradnl"/>
-        </w:rPr>
-        <w:t xml:space="preserve"> </w:t>
-      </w:r>
-    </w:p>
-    <w:p>
-      <w:pPr>
-        <w:rPr>
-          <w:rFonts w:ascii="Arial" w:hAnsi="Arial" w:cs="Arial"/>
-          <w:sz w:val="18"/>
-          <w:szCs w:val="18"/>
-          <w:lang w:val="es-ES_tradnl"/>
-        </w:rPr>
-      </w:pPr>
-    </w:p>
-    <w:p>
-      <w:pPr>
-        <w:rPr>
-          <w:rFonts w:ascii="Arial" w:hAnsi="Arial" w:cs="Arial"/>
-          <w:sz w:val="18"/>
-          <w:szCs w:val="18"/>
-          <w:lang w:val="es-ES_tradnl"/>
-        </w:rPr>
-      </w:pPr>
-      <m:oMath>
-        <m:r>
+      <w:ins w:id="64" w:author="González, C." w:date="2015-03-18T19:50:00Z">
+        <w:r>
           <w:rPr>
-            <w:rFonts w:ascii="Cambria Math" w:hAnsi="Cambria Math" w:cs="Arial"/>
+            <w:rFonts w:ascii="Arial" w:hAnsi="Arial" w:cs="Arial"/>
             <w:sz w:val="18"/>
             <w:szCs w:val="18"/>
             <w:lang w:val="es-ES_tradnl"/>
           </w:rPr>
-          <m:t>{3,-5}</m:t>
-        </m:r>
+          <w:t>.</w:t>
+        </w:r>
+      </w:ins>
+      <w:r>
+        <w:rPr>
+          <w:rFonts w:ascii="Arial" w:hAnsi="Arial" w:cs="Arial"/>
+          <w:sz w:val="18"/>
+          <w:szCs w:val="18"/>
+          <w:lang w:val="es-ES_tradnl"/>
+        </w:rPr>
+        <w:t xml:space="preserve"> </w:t>
+      </w:r>
+    </w:p>
+    <w:p>
+      <w:pPr>
+        <w:rPr>
+          <w:rFonts w:ascii="Arial" w:hAnsi="Arial" w:cs="Arial"/>
+          <w:sz w:val="18"/>
+          <w:szCs w:val="18"/>
+          <w:lang w:val="es-ES_tradnl"/>
+        </w:rPr>
+      </w:pPr>
+    </w:p>
+    <w:p>
+      <w:pPr>
+        <w:rPr>
+          <w:rFonts w:ascii="Arial" w:hAnsi="Arial" w:cs="Arial"/>
+          <w:sz w:val="18"/>
+          <w:szCs w:val="18"/>
+          <w:lang w:val="es-ES_tradnl"/>
+        </w:rPr>
+      </w:pPr>
+      <m:oMath>
+        <m:d>
+          <m:dPr>
+            <m:begChr m:val="{"/>
+            <m:endChr m:val="}"/>
+            <m:ctrlPr>
+              <w:rPr>
+                <w:rFonts w:ascii="Cambria Math" w:hAnsi="Cambria Math" w:cs="Arial"/>
+                <w:i/>
+                <w:sz w:val="18"/>
+                <w:szCs w:val="18"/>
+                <w:lang w:val="es-ES_tradnl"/>
+              </w:rPr>
+            </m:ctrlPr>
+          </m:dPr>
+          <m:e>
+            <m:r>
+              <w:rPr>
+                <w:rFonts w:ascii="Cambria Math" w:hAnsi="Cambria Math" w:cs="Arial"/>
+                <w:sz w:val="18"/>
+                <w:szCs w:val="18"/>
+                <w:lang w:val="es-ES_tradnl"/>
+              </w:rPr>
+              <m:t>3,-5</m:t>
+            </m:r>
+          </m:e>
+        </m:d>
+        <w:ins w:id="65" w:author="González, C." w:date="2015-03-18T19:50:00Z">
+          <m:r>
+            <w:rPr>
+              <w:rFonts w:ascii="Cambria Math" w:hAnsi="Cambria Math" w:cs="Arial"/>
+              <w:sz w:val="18"/>
+              <w:szCs w:val="18"/>
+              <w:lang w:val="es-ES_tradnl"/>
+            </w:rPr>
+            <m:t>.</m:t>
+          </m:r>
+        </w:ins>
       </m:oMath>
       <w:r>
         <w:rPr>
@@ -6348,6 +6838,17 @@
           <m:t xml:space="preserve"> </m:t>
         </m:r>
       </m:oMath>
+      <w:ins w:id="66" w:author="González, C." w:date="2015-03-18T19:50:00Z">
+        <w:r>
+          <w:rPr>
+            <w:rFonts w:ascii="Arial" w:hAnsi="Arial" w:cs="Arial"/>
+            <w:sz w:val="18"/>
+            <w:szCs w:val="18"/>
+            <w:lang w:val="es-ES_tradnl"/>
+          </w:rPr>
+          <w:t>.</w:t>
+        </w:r>
+      </w:ins>
       <w:r>
         <w:rPr>
           <w:rFonts w:ascii="Arial" w:hAnsi="Arial" w:cs="Arial"/>
@@ -6536,6 +7037,17 @@
           </w:rPr>
           <m:t>+2x&lt;10</m:t>
         </m:r>
+        <w:ins w:id="67" w:author="González, C." w:date="2015-03-18T19:52:00Z">
+          <m:r>
+            <w:rPr>
+              <w:rFonts w:ascii="Cambria Math" w:hAnsi="Cambria Math"/>
+              <w:sz w:val="18"/>
+              <w:szCs w:val="18"/>
+              <w:lang w:val="es-ES_tradnl"/>
+            </w:rPr>
+            <m:t>,</m:t>
+          </m:r>
+        </w:ins>
       </m:oMath>
       <w:r>
         <w:rPr>
@@ -6560,6 +7072,7 @@
     <w:p>
       <w:pPr>
         <w:rPr>
+          <w:del w:id="68" w:author="González, C." w:date="2015-03-18T19:50:00Z"/>
           <w:rFonts w:ascii="Arial" w:hAnsi="Arial" w:cs="Arial"/>
           <w:sz w:val="18"/>
           <w:szCs w:val="18"/>
@@ -6785,8 +7298,43 @@
             <w:szCs w:val="18"/>
             <w:lang w:val="es-ES_tradnl"/>
           </w:rPr>
-          <m:t>∪(5,∞)</m:t>
+          <m:t>∪</m:t>
         </m:r>
+        <m:d>
+          <m:dPr>
+            <m:ctrlPr>
+              <w:rPr>
+                <w:rFonts w:ascii="Cambria Math" w:hAnsi="Cambria Math" w:cs="Arial"/>
+                <w:i/>
+                <w:sz w:val="18"/>
+                <w:szCs w:val="18"/>
+                <w:lang w:val="es-ES_tradnl"/>
+              </w:rPr>
+            </m:ctrlPr>
+          </m:dPr>
+          <m:e>
+            <m:r>
+              <w:rPr>
+                <w:rFonts w:ascii="Cambria Math" w:hAnsi="Cambria Math" w:cs="Arial"/>
+                <w:sz w:val="18"/>
+                <w:szCs w:val="18"/>
+                <w:lang w:val="es-ES_tradnl"/>
+              </w:rPr>
+              <m:t>5,∞</m:t>
+            </m:r>
+          </m:e>
+        </m:d>
+        <w:ins w:id="69" w:author="González, C." w:date="2015-03-18T19:50:00Z">
+          <m:r>
+            <w:rPr>
+              <w:rFonts w:ascii="Cambria Math" w:hAnsi="Cambria Math" w:cs="Arial"/>
+              <w:sz w:val="18"/>
+              <w:szCs w:val="18"/>
+              <w:lang w:val="es-ES_tradnl"/>
+            </w:rPr>
+            <m:t>.</m:t>
+          </m:r>
+        </w:ins>
       </m:oMath>
       <w:r>
         <w:rPr>
@@ -6832,6 +7380,26 @@
           <m:t>(-5,3)</m:t>
         </m:r>
       </m:oMath>
+      <w:ins w:id="70" w:author="González, C." w:date="2015-03-18T19:50:00Z">
+        <w:r>
+          <w:rPr>
+            <w:rFonts w:ascii="Arial" w:hAnsi="Arial" w:cs="Arial"/>
+            <w:sz w:val="18"/>
+            <w:szCs w:val="18"/>
+            <w:lang w:val="es-ES_tradnl"/>
+            <w:rPrChange w:id="71" w:author="González, C." w:date="2015-03-18T19:52:00Z">
+              <w:rPr>
+                <w:rFonts w:ascii="Arial" w:hAnsi="Arial" w:cs="Arial"/>
+                <w:b/>
+                <w:sz w:val="18"/>
+                <w:szCs w:val="18"/>
+                <w:lang w:val="es-ES_tradnl"/>
+              </w:rPr>
+            </w:rPrChange>
+          </w:rPr>
+          <w:t>.</w:t>
+        </w:r>
+      </w:ins>
       <w:r>
         <w:rPr>
           <w:rFonts w:ascii="Arial" w:hAnsi="Arial" w:cs="Arial"/>
@@ -6897,15 +7465,28 @@
           <m:t>∪(3,5)</m:t>
         </m:r>
       </m:oMath>
-      <w:r>
-        <w:rPr>
-          <w:rFonts w:ascii="Arial" w:hAnsi="Arial" w:cs="Arial"/>
-          <w:sz w:val="18"/>
-          <w:szCs w:val="18"/>
-          <w:lang w:val="es-ES_tradnl"/>
-        </w:rPr>
-        <w:t xml:space="preserve"> </w:t>
-      </w:r>
+      <w:ins w:id="72" w:author="González, C." w:date="2015-03-18T19:50:00Z">
+        <w:r>
+          <w:rPr>
+            <w:rFonts w:ascii="Arial" w:hAnsi="Arial" w:cs="Arial"/>
+            <w:sz w:val="18"/>
+            <w:szCs w:val="18"/>
+            <w:lang w:val="es-ES_tradnl"/>
+          </w:rPr>
+          <w:t>.</w:t>
+        </w:r>
+      </w:ins>
+      <w:del w:id="73" w:author="González, C." w:date="2015-03-18T19:50:00Z">
+        <w:r>
+          <w:rPr>
+            <w:rFonts w:ascii="Arial" w:hAnsi="Arial" w:cs="Arial"/>
+            <w:sz w:val="18"/>
+            <w:szCs w:val="18"/>
+            <w:lang w:val="es-ES_tradnl"/>
+          </w:rPr>
+          <w:delText xml:space="preserve"> </w:delText>
+        </w:r>
+      </w:del>
     </w:p>
     <w:p>
       <w:pPr>
@@ -6927,6 +7508,8 @@
           <w:oMath/>
         </w:rPr>
       </w:pPr>
+      <w:bookmarkStart w:id="74" w:name="_GoBack"/>
+      <w:bookmarkEnd w:id="74"/>
       <m:oMath>
         <m:r>
           <w:rPr>
@@ -6938,6 +7521,17 @@
           <m:t>(-3,5)</m:t>
         </m:r>
       </m:oMath>
+      <w:ins w:id="75" w:author="González, C." w:date="2015-03-18T19:50:00Z">
+        <w:r>
+          <w:rPr>
+            <w:rFonts w:ascii="Arial" w:hAnsi="Arial" w:cs="Arial"/>
+            <w:sz w:val="18"/>
+            <w:szCs w:val="18"/>
+            <w:lang w:val="es-ES_tradnl"/>
+          </w:rPr>
+          <w:t>.</w:t>
+        </w:r>
+      </w:ins>
       <w:r>
         <w:rPr>
           <w:rFonts w:ascii="Arial" w:hAnsi="Arial" w:cs="Arial"/>
@@ -6956,6 +7550,14 @@
     </w:sectPr>
   </w:body>
 </w:document>
+</file>
+
+<file path=word/people.xml><?xml version="1.0" encoding="utf-8"?>
+<w15:people xmlns:wpc="http://schemas.microsoft.com/office/word/2010/wordprocessingCanvas" xmlns:mc="http://schemas.openxmlformats.org/markup-compatibility/2006" xmlns:o="urn:schemas-microsoft-com:office:office" xmlns:r="http://schemas.openxmlformats.org/officeDocument/2006/relationships" xmlns:m="http://schemas.openxmlformats.org/officeDocument/2006/math" xmlns:v="urn:schemas-microsoft-com:vml" xmlns:wp14="http://schemas.microsoft.com/office/word/2010/wordprocessingDrawing" xmlns:wp="http://schemas.openxmlformats.org/drawingml/2006/wordprocessingDrawing" xmlns:w10="urn:schemas-microsoft-com:office:word" xmlns:w="http://schemas.openxmlformats.org/wordprocessingml/2006/main" xmlns:w14="http://schemas.microsoft.com/office/word/2010/wordml" xmlns:w15="http://schemas.microsoft.com/office/word/2012/wordml" xmlns:wpg="http://schemas.microsoft.com/office/word/2010/wordprocessingGroup" xmlns:wpi="http://schemas.microsoft.com/office/word/2010/wordprocessingInk" xmlns:wne="http://schemas.microsoft.com/office/word/2006/wordml" xmlns:wps="http://schemas.microsoft.com/office/word/2010/wordprocessingShape" mc:Ignorable="w14 w15 wp14">
+  <w15:person w15:author="González, C.">
+    <w15:presenceInfo w15:providerId="None" w15:userId="González, C."/>
+  </w15:person>
+</w15:people>
 </file>
 
 <file path=word/styles.xml><?xml version="1.0" encoding="utf-8"?>
@@ -7775,7 +8377,7 @@
 </file>
 
 <file path=customXml/itemProps1.xml><?xml version="1.0" encoding="utf-8"?>
-<ds:datastoreItem xmlns:ds="http://schemas.openxmlformats.org/officeDocument/2006/customXml" ds:itemID="{AA2790C9-50BD-4418-B423-3CA005563256}">
+<ds:datastoreItem xmlns:ds="http://schemas.openxmlformats.org/officeDocument/2006/customXml" ds:itemID="{0EA51EA9-9C41-40F1-B8F2-B5B2BE0B81DC}">
   <ds:schemaRefs>
     <ds:schemaRef ds:uri="http://schemas.openxmlformats.org/officeDocument/2006/bibliography"/>
   </ds:schemaRefs>

--- a/fuentes/contenidos/grado11/guion01/MA_11_01_CO_REC170.docx
+++ b/fuentes/contenidos/grado11/guion01/MA_11_01_CO_REC170.docx
@@ -197,14 +197,6 @@
           <w:sz w:val="18"/>
           <w:szCs w:val="18"/>
           <w:lang w:val="es-CO"/>
-          <w:rPrChange w:id="0" w:author="González, C." w:date="2015-03-18T19:46:00Z">
-            <w:rPr>
-              <w:rFonts w:ascii="Arial" w:hAnsi="Arial" w:cs="Arial"/>
-              <w:sz w:val="18"/>
-              <w:szCs w:val="18"/>
-              <w:lang w:val="es-ES_tradnl"/>
-            </w:rPr>
-          </w:rPrChange>
         </w:rPr>
       </w:pPr>
       <w:r>
@@ -212,84 +204,24 @@
           <w:rFonts w:ascii="Times New Roman" w:hAnsi="Times New Roman" w:cs="Times New Roman"/>
           <w:color w:val="000000"/>
           <w:lang w:val="es-CO"/>
-          <w:rPrChange w:id="1" w:author="González, C." w:date="2015-03-18T19:46:00Z">
-            <w:rPr>
-              <w:rFonts w:ascii="Times New Roman" w:hAnsi="Times New Roman" w:cs="Times New Roman"/>
-              <w:color w:val="000000"/>
-            </w:rPr>
-          </w:rPrChange>
         </w:rPr>
         <w:t xml:space="preserve">Refuerza tu aprendizaje: </w:t>
       </w:r>
-      <w:ins w:id="2" w:author="González, C." w:date="2015-03-18T19:46:00Z">
-        <w:r>
-          <w:rPr>
-            <w:rFonts w:ascii="Times New Roman" w:hAnsi="Times New Roman" w:cs="Times New Roman"/>
-            <w:color w:val="000000"/>
-            <w:lang w:val="es-CO"/>
-          </w:rPr>
-          <w:t>s</w:t>
-        </w:r>
-      </w:ins>
-      <w:del w:id="3" w:author="González, C." w:date="2015-03-18T19:46:00Z">
-        <w:r>
-          <w:rPr>
-            <w:rFonts w:ascii="Times New Roman" w:hAnsi="Times New Roman" w:cs="Times New Roman"/>
-            <w:color w:val="000000"/>
-            <w:lang w:val="es-CO"/>
-            <w:rPrChange w:id="4" w:author="González, C." w:date="2015-03-18T19:46:00Z">
-              <w:rPr>
-                <w:rFonts w:ascii="Times New Roman" w:hAnsi="Times New Roman" w:cs="Times New Roman"/>
-                <w:color w:val="000000"/>
-              </w:rPr>
-            </w:rPrChange>
-          </w:rPr>
-          <w:delText>S</w:delText>
-        </w:r>
-      </w:del>
       <w:r>
         <w:rPr>
           <w:rFonts w:ascii="Times New Roman" w:hAnsi="Times New Roman" w:cs="Times New Roman"/>
           <w:color w:val="000000"/>
           <w:lang w:val="es-CO"/>
-          <w:rPrChange w:id="5" w:author="González, C." w:date="2015-03-18T19:46:00Z">
-            <w:rPr>
-              <w:rFonts w:ascii="Times New Roman" w:hAnsi="Times New Roman" w:cs="Times New Roman"/>
-              <w:color w:val="000000"/>
-            </w:rPr>
-          </w:rPrChange>
-        </w:rPr>
-        <w:t xml:space="preserve">olución de </w:t>
-      </w:r>
-      <w:del w:id="6" w:author="González, C." w:date="2015-03-18T19:46:00Z">
-        <w:r>
-          <w:rPr>
-            <w:rFonts w:ascii="Times New Roman" w:hAnsi="Times New Roman" w:cs="Times New Roman"/>
-            <w:color w:val="000000"/>
-            <w:lang w:val="es-CO"/>
-            <w:rPrChange w:id="7" w:author="González, C." w:date="2015-03-18T19:46:00Z">
-              <w:rPr>
-                <w:rFonts w:ascii="Times New Roman" w:hAnsi="Times New Roman" w:cs="Times New Roman"/>
-                <w:color w:val="000000"/>
-              </w:rPr>
-            </w:rPrChange>
-          </w:rPr>
-          <w:delText xml:space="preserve"> </w:delText>
-        </w:r>
-      </w:del>
+        </w:rPr>
+        <w:t>s</w:t>
+      </w:r>
       <w:r>
         <w:rPr>
           <w:rFonts w:ascii="Times New Roman" w:hAnsi="Times New Roman" w:cs="Times New Roman"/>
           <w:color w:val="000000"/>
           <w:lang w:val="es-CO"/>
-          <w:rPrChange w:id="8" w:author="González, C." w:date="2015-03-18T19:46:00Z">
-            <w:rPr>
-              <w:rFonts w:ascii="Times New Roman" w:hAnsi="Times New Roman" w:cs="Times New Roman"/>
-              <w:color w:val="000000"/>
-            </w:rPr>
-          </w:rPrChange>
-        </w:rPr>
-        <w:t>ecuaciones e inecuaciones con valor absoluto</w:t>
+        </w:rPr>
+        <w:t>olución de ecuaciones e inecuaciones con valor absoluto</w:t>
       </w:r>
     </w:p>
     <w:p>
@@ -299,14 +231,6 @@
           <w:sz w:val="18"/>
           <w:szCs w:val="18"/>
           <w:lang w:val="es-CO"/>
-          <w:rPrChange w:id="9" w:author="González, C." w:date="2015-03-18T19:46:00Z">
-            <w:rPr>
-              <w:rFonts w:ascii="Arial" w:hAnsi="Arial"/>
-              <w:sz w:val="18"/>
-              <w:szCs w:val="18"/>
-              <w:lang w:val="es-ES_tradnl"/>
-            </w:rPr>
-          </w:rPrChange>
         </w:rPr>
       </w:pPr>
       <w:r>
@@ -317,16 +241,6 @@
           <w:sz w:val="18"/>
           <w:szCs w:val="18"/>
           <w:lang w:val="es-CO"/>
-          <w:rPrChange w:id="10" w:author="González, C." w:date="2015-03-18T19:46:00Z">
-            <w:rPr>
-              <w:rFonts w:ascii="Arial" w:hAnsi="Arial"/>
-              <w:b/>
-              <w:color w:val="FF0000"/>
-              <w:sz w:val="18"/>
-              <w:szCs w:val="18"/>
-              <w:lang w:val="es-ES_tradnl"/>
-            </w:rPr>
-          </w:rPrChange>
         </w:rPr>
         <w:t>*</w:t>
       </w:r>
@@ -336,14 +250,6 @@
           <w:sz w:val="18"/>
           <w:szCs w:val="18"/>
           <w:lang w:val="es-CO"/>
-          <w:rPrChange w:id="11" w:author="González, C." w:date="2015-03-18T19:46:00Z">
-            <w:rPr>
-              <w:rFonts w:ascii="Arial" w:hAnsi="Arial"/>
-              <w:sz w:val="18"/>
-              <w:szCs w:val="18"/>
-              <w:lang w:val="es-ES_tradnl"/>
-            </w:rPr>
-          </w:rPrChange>
         </w:rPr>
         <w:t xml:space="preserve"> </w:t>
       </w:r>
@@ -353,14 +259,6 @@
           <w:sz w:val="18"/>
           <w:szCs w:val="18"/>
           <w:lang w:val="es-CO"/>
-          <w:rPrChange w:id="12" w:author="González, C." w:date="2015-03-18T19:46:00Z">
-            <w:rPr>
-              <w:rFonts w:ascii="Arial" w:hAnsi="Arial"/>
-              <w:sz w:val="18"/>
-              <w:szCs w:val="18"/>
-              <w:lang w:val="es-ES_tradnl"/>
-            </w:rPr>
-          </w:rPrChange>
         </w:rPr>
         <w:t xml:space="preserve">Descripción: </w:t>
       </w:r>
@@ -432,17 +330,6 @@
           <w:lang w:val="es-ES_tradnl"/>
         </w:rPr>
       </w:pPr>
-      <w:del w:id="13" w:author="González, C." w:date="2015-03-18T19:47:00Z">
-        <w:r>
-          <w:rPr>
-            <w:rFonts w:ascii="Arial" w:hAnsi="Arial"/>
-            <w:sz w:val="18"/>
-            <w:szCs w:val="18"/>
-            <w:lang w:val="es-ES_tradnl"/>
-          </w:rPr>
-          <w:delText>“</w:delText>
-        </w:r>
-      </w:del>
       <w:r>
         <w:rPr>
           <w:rFonts w:ascii="Arial" w:hAnsi="Arial"/>
@@ -461,17 +348,6 @@
         </w:rPr>
         <w:t>cuación</w:t>
       </w:r>
-      <w:del w:id="14" w:author="González, C." w:date="2015-03-18T19:47:00Z">
-        <w:r>
-          <w:rPr>
-            <w:rFonts w:ascii="Arial" w:hAnsi="Arial"/>
-            <w:sz w:val="18"/>
-            <w:szCs w:val="18"/>
-            <w:lang w:val="es-ES_tradnl"/>
-          </w:rPr>
-          <w:delText>”</w:delText>
-        </w:r>
-      </w:del>
       <w:r>
         <w:rPr>
           <w:rFonts w:ascii="Arial" w:hAnsi="Arial"/>
@@ -481,39 +357,15 @@
         </w:rPr>
         <w:t xml:space="preserve">, </w:t>
       </w:r>
-      <w:del w:id="15" w:author="González, C." w:date="2015-03-18T19:47:00Z">
-        <w:r>
-          <w:rPr>
-            <w:rFonts w:ascii="Arial" w:hAnsi="Arial"/>
-            <w:sz w:val="18"/>
-            <w:szCs w:val="18"/>
-            <w:lang w:val="es-ES_tradnl"/>
-          </w:rPr>
-          <w:delText>“</w:delText>
-        </w:r>
-      </w:del>
-      <w:ins w:id="16" w:author="González, C." w:date="2015-03-18T19:47:00Z">
-        <w:r>
-          <w:rPr>
-            <w:rFonts w:ascii="Arial" w:hAnsi="Arial"/>
-            <w:sz w:val="18"/>
-            <w:szCs w:val="18"/>
-            <w:lang w:val="es-ES_tradnl"/>
-          </w:rPr>
-          <w:t>i</w:t>
-        </w:r>
-      </w:ins>
-      <w:del w:id="17" w:author="González, C." w:date="2015-03-18T19:47:00Z">
-        <w:r>
-          <w:rPr>
-            <w:rFonts w:ascii="Arial" w:hAnsi="Arial"/>
-            <w:sz w:val="18"/>
-            <w:szCs w:val="18"/>
-            <w:lang w:val="es-ES_tradnl"/>
-          </w:rPr>
-          <w:delText>I</w:delText>
-        </w:r>
-      </w:del>
+      <w:r>
+        <w:rPr>
+          <w:rFonts w:ascii="Arial" w:hAnsi="Arial"/>
+          <w:sz w:val="18"/>
+          <w:szCs w:val="18"/>
+          <w:lang w:val="es-ES_tradnl"/>
+        </w:rPr>
+        <w:t>i</w:t>
+      </w:r>
       <w:r>
         <w:rPr>
           <w:rFonts w:ascii="Arial" w:hAnsi="Arial"/>
@@ -523,68 +375,24 @@
         </w:rPr>
         <w:t>necuación</w:t>
       </w:r>
-      <w:del w:id="18" w:author="González, C." w:date="2015-03-18T19:47:00Z">
-        <w:r>
-          <w:rPr>
-            <w:rFonts w:ascii="Arial" w:hAnsi="Arial"/>
-            <w:sz w:val="18"/>
-            <w:szCs w:val="18"/>
-            <w:lang w:val="es-ES_tradnl"/>
-          </w:rPr>
-          <w:delText>”</w:delText>
-        </w:r>
-      </w:del>
-      <w:r>
-        <w:rPr>
-          <w:rFonts w:ascii="Arial" w:hAnsi="Arial"/>
-          <w:sz w:val="18"/>
-          <w:szCs w:val="18"/>
-          <w:lang w:val="es-ES_tradnl"/>
-        </w:rPr>
-        <w:t xml:space="preserve">, </w:t>
-      </w:r>
-      <w:del w:id="19" w:author="González, C." w:date="2015-03-18T19:47:00Z">
-        <w:r>
-          <w:rPr>
-            <w:rFonts w:ascii="Arial" w:hAnsi="Arial"/>
-            <w:sz w:val="18"/>
-            <w:szCs w:val="18"/>
-            <w:lang w:val="es-ES_tradnl"/>
-          </w:rPr>
-          <w:delText>“</w:delText>
-        </w:r>
-      </w:del>
-      <w:r>
-        <w:rPr>
-          <w:rFonts w:ascii="Arial" w:hAnsi="Arial"/>
-          <w:sz w:val="18"/>
-          <w:szCs w:val="18"/>
-          <w:lang w:val="es-ES_tradnl"/>
-        </w:rPr>
-        <w:t>valor absoluto</w:t>
-      </w:r>
-      <w:ins w:id="20" w:author="González, C." w:date="2015-03-18T19:47:00Z">
-        <w:r>
-          <w:rPr>
-            <w:rFonts w:ascii="Arial" w:hAnsi="Arial"/>
-            <w:sz w:val="18"/>
-            <w:szCs w:val="18"/>
-            <w:lang w:val="es-ES_tradnl"/>
-          </w:rPr>
-          <w:t>.</w:t>
-        </w:r>
-      </w:ins>
-      <w:del w:id="21" w:author="González, C." w:date="2015-03-18T19:47:00Z">
-        <w:r>
-          <w:rPr>
-            <w:rFonts w:ascii="Arial" w:hAnsi="Arial"/>
-            <w:sz w:val="18"/>
-            <w:szCs w:val="18"/>
-            <w:lang w:val="es-ES_tradnl"/>
-          </w:rPr>
-          <w:delText>”</w:delText>
-        </w:r>
-      </w:del>
+      <w:r>
+        <w:rPr>
+          <w:rFonts w:ascii="Arial" w:hAnsi="Arial"/>
+          <w:sz w:val="18"/>
+          <w:szCs w:val="18"/>
+          <w:lang w:val="es-ES_tradnl"/>
+        </w:rPr>
+        <w:t>, valor absoluto</w:t>
+      </w:r>
+      <w:r>
+        <w:rPr>
+          <w:rFonts w:ascii="Arial" w:hAnsi="Arial"/>
+          <w:sz w:val="18"/>
+          <w:szCs w:val="18"/>
+          <w:lang w:val="es-ES_tradnl"/>
+        </w:rPr>
+        <w:t>.</w:t>
+      </w:r>
     </w:p>
     <w:p>
       <w:pPr>
@@ -662,28 +470,6 @@
       <w:pPr>
         <w:rPr>
           <w:rFonts w:ascii="Arial" w:hAnsi="Arial"/>
-          <w:sz w:val="18"/>
-          <w:szCs w:val="18"/>
-          <w:lang w:val="es-ES_tradnl"/>
-        </w:rPr>
-      </w:pPr>
-    </w:p>
-    <w:p>
-      <w:pPr>
-        <w:rPr>
-          <w:del w:id="22" w:author="González, C." w:date="2015-03-18T19:47:00Z"/>
-          <w:rFonts w:ascii="Arial" w:hAnsi="Arial" w:cs="Arial"/>
-          <w:sz w:val="18"/>
-          <w:szCs w:val="18"/>
-          <w:lang w:val="es-ES_tradnl"/>
-        </w:rPr>
-      </w:pPr>
-    </w:p>
-    <w:p>
-      <w:pPr>
-        <w:rPr>
-          <w:del w:id="23" w:author="González, C." w:date="2015-03-18T19:47:00Z"/>
-          <w:rFonts w:ascii="Arial" w:hAnsi="Arial" w:cs="Arial"/>
           <w:sz w:val="18"/>
           <w:szCs w:val="18"/>
           <w:lang w:val="es-ES_tradnl"/>
@@ -2233,17 +2019,6 @@
     <w:p>
       <w:pPr>
         <w:rPr>
-          <w:del w:id="24" w:author="González, C." w:date="2015-03-18T19:47:00Z"/>
-          <w:rFonts w:ascii="Arial" w:hAnsi="Arial" w:cs="Arial"/>
-          <w:sz w:val="18"/>
-          <w:szCs w:val="18"/>
-          <w:lang w:val="es-ES_tradnl"/>
-        </w:rPr>
-      </w:pPr>
-    </w:p>
-    <w:p>
-      <w:pPr>
-        <w:rPr>
           <w:rFonts w:ascii="Arial" w:hAnsi="Arial"/>
           <w:b/>
           <w:sz w:val="18"/>
@@ -2381,17 +2156,6 @@
         </w:rPr>
         <w:t xml:space="preserve"> correctamente ecuaciones e inecuaciones con valor absoluto</w:t>
       </w:r>
-      <w:del w:id="25" w:author="González, C." w:date="2015-03-18T19:47:00Z">
-        <w:r>
-          <w:rPr>
-            <w:rFonts w:ascii="Arial" w:hAnsi="Arial"/>
-            <w:sz w:val="18"/>
-            <w:szCs w:val="18"/>
-            <w:lang w:val="es-CO"/>
-          </w:rPr>
-          <w:delText>.</w:delText>
-        </w:r>
-      </w:del>
     </w:p>
     <w:p>
       <w:pPr>
@@ -3311,17 +3075,15 @@
           <m:t>+7≤8</m:t>
         </m:r>
       </m:oMath>
-      <w:ins w:id="26" w:author="González, C." w:date="2015-03-18T19:51:00Z">
-        <w:r>
-          <w:rPr>
-            <w:rFonts w:ascii="Arial" w:hAnsi="Arial"/>
-            <w:sz w:val="18"/>
-            <w:szCs w:val="18"/>
-            <w:lang w:val="es-ES_tradnl"/>
-          </w:rPr>
-          <w:t>,</w:t>
-        </w:r>
-      </w:ins>
+      <w:r>
+        <w:rPr>
+          <w:rFonts w:ascii="Arial" w:hAnsi="Arial"/>
+          <w:sz w:val="18"/>
+          <w:szCs w:val="18"/>
+          <w:lang w:val="es-ES_tradnl"/>
+        </w:rPr>
+        <w:t>,</w:t>
+      </w:r>
       <w:r>
         <w:rPr>
           <w:rFonts w:ascii="Arial" w:hAnsi="Arial"/>
@@ -3354,17 +3116,6 @@
     <w:p>
       <w:pPr>
         <w:rPr>
-          <w:del w:id="27" w:author="González, C." w:date="2015-03-18T19:48:00Z"/>
-          <w:rFonts w:ascii="Arial" w:hAnsi="Arial" w:cs="Arial"/>
-          <w:sz w:val="18"/>
-          <w:szCs w:val="18"/>
-          <w:lang w:val="es-ES_tradnl"/>
-        </w:rPr>
-      </w:pPr>
-    </w:p>
-    <w:p>
-      <w:pPr>
-        <w:rPr>
           <w:rFonts w:ascii="Arial" w:hAnsi="Arial" w:cs="Arial"/>
           <w:sz w:val="18"/>
           <w:szCs w:val="18"/>
@@ -3407,17 +3158,6 @@
     <w:p>
       <w:pPr>
         <w:rPr>
-          <w:rFonts w:ascii="Arial" w:hAnsi="Arial" w:cs="Arial"/>
-          <w:sz w:val="18"/>
-          <w:szCs w:val="18"/>
-          <w:lang w:val="es-ES_tradnl"/>
-        </w:rPr>
-      </w:pPr>
-    </w:p>
-    <w:p>
-      <w:pPr>
-        <w:rPr>
-          <w:del w:id="28" w:author="González, C." w:date="2015-03-18T19:48:00Z"/>
           <w:rFonts w:ascii="Arial" w:hAnsi="Arial" w:cs="Arial"/>
           <w:sz w:val="18"/>
           <w:szCs w:val="18"/>
@@ -3607,28 +3347,15 @@
           </m:e>
         </m:d>
       </m:oMath>
-      <w:ins w:id="29" w:author="González, C." w:date="2015-03-18T19:48:00Z">
-        <w:r>
-          <w:rPr>
-            <w:rFonts w:ascii="Arial" w:hAnsi="Arial" w:cs="Arial"/>
-            <w:sz w:val="18"/>
-            <w:szCs w:val="18"/>
-            <w:lang w:val="es-ES_tradnl"/>
-          </w:rPr>
-          <w:t>.</w:t>
-        </w:r>
-      </w:ins>
-      <w:del w:id="30" w:author="González, C." w:date="2015-03-18T19:48:00Z">
-        <w:r>
-          <w:rPr>
-            <w:rFonts w:ascii="Arial" w:hAnsi="Arial" w:cs="Arial"/>
-            <w:sz w:val="18"/>
-            <w:szCs w:val="18"/>
-            <w:lang w:val="es-ES_tradnl"/>
-          </w:rPr>
-          <w:delText xml:space="preserve"> </w:delText>
-        </w:r>
-      </w:del>
+      <w:r>
+        <w:rPr>
+          <w:rFonts w:ascii="Arial" w:hAnsi="Arial" w:cs="Arial"/>
+          <w:sz w:val="18"/>
+          <w:szCs w:val="18"/>
+          <w:lang w:val="es-ES_tradnl"/>
+        </w:rPr>
+        <w:t>.</w:t>
+      </w:r>
     </w:p>
     <w:p>
       <w:pPr>
@@ -3724,26 +3451,16 @@
           </m:e>
         </m:d>
       </m:oMath>
-      <w:ins w:id="31" w:author="González, C." w:date="2015-03-18T19:48:00Z">
-        <w:r>
-          <w:rPr>
-            <w:rFonts w:ascii="Arial" w:hAnsi="Arial" w:cs="Arial"/>
-            <w:sz w:val="18"/>
-            <w:szCs w:val="18"/>
-            <w:lang w:val="es-ES_tradnl"/>
-            <w:rPrChange w:id="32" w:author="González, C." w:date="2015-03-18T19:51:00Z">
-              <w:rPr>
-                <w:rFonts w:ascii="Arial" w:hAnsi="Arial" w:cs="Arial"/>
-                <w:b/>
-                <w:sz w:val="18"/>
-                <w:szCs w:val="18"/>
-                <w:lang w:val="es-ES_tradnl"/>
-              </w:rPr>
-            </w:rPrChange>
-          </w:rPr>
-          <w:t>.</w:t>
-        </w:r>
-      </w:ins>
+      <w:r>
+        <w:rPr>
+          <w:rFonts w:ascii="Arial" w:hAnsi="Arial" w:cs="Arial"/>
+          <w:b/>
+          <w:sz w:val="18"/>
+          <w:szCs w:val="18"/>
+          <w:lang w:val="es-ES_tradnl"/>
+        </w:rPr>
+        <w:t>.</w:t>
+      </w:r>
       <w:r>
         <w:rPr>
           <w:rFonts w:ascii="Arial" w:hAnsi="Arial" w:cs="Arial"/>
@@ -3800,17 +3517,15 @@
             </m:r>
           </m:e>
         </m:d>
-        <w:ins w:id="33" w:author="González, C." w:date="2015-03-18T19:48:00Z">
-          <m:r>
-            <w:rPr>
-              <w:rFonts w:ascii="Cambria Math" w:hAnsi="Cambria Math" w:cs="Arial"/>
-              <w:sz w:val="18"/>
-              <w:szCs w:val="18"/>
-              <w:lang w:val="es-ES_tradnl"/>
-            </w:rPr>
-            <m:t>.</m:t>
-          </m:r>
-        </w:ins>
+        <m:r>
+          <w:rPr>
+            <w:rFonts w:ascii="Cambria Math" w:hAnsi="Cambria Math" w:cs="Arial"/>
+            <w:sz w:val="18"/>
+            <w:szCs w:val="18"/>
+            <w:lang w:val="es-ES_tradnl"/>
+          </w:rPr>
+          <m:t>.</m:t>
+        </m:r>
       </m:oMath>
       <w:r>
         <w:rPr>
@@ -3896,16 +3611,14 @@
           </m:e>
         </m:d>
       </m:oMath>
-      <w:ins w:id="34" w:author="González, C." w:date="2015-03-18T19:48:00Z">
-        <w:r>
-          <w:rPr>
-            <w:rFonts w:ascii="Arial" w:hAnsi="Arial" w:cs="Arial"/>
-            <w:sz w:val="18"/>
-            <w:szCs w:val="18"/>
-          </w:rPr>
-          <w:t>.</w:t>
-        </w:r>
-      </w:ins>
+      <w:r>
+        <w:rPr>
+          <w:rFonts w:ascii="Arial" w:hAnsi="Arial" w:cs="Arial"/>
+          <w:sz w:val="18"/>
+          <w:szCs w:val="18"/>
+        </w:rPr>
+        <w:t>.</w:t>
+      </w:r>
       <w:r>
         <w:rPr>
           <w:rFonts w:ascii="Arial" w:hAnsi="Arial" w:cs="Arial"/>
@@ -4043,19 +3756,8 @@
             <w:szCs w:val="18"/>
             <w:lang w:val="es-ES_tradnl"/>
           </w:rPr>
-          <m:t>+4≥9</m:t>
+          <m:t>+4≥9,</m:t>
         </m:r>
-        <w:ins w:id="35" w:author="González, C." w:date="2015-03-18T19:51:00Z">
-          <m:r>
-            <w:rPr>
-              <w:rFonts w:ascii="Cambria Math" w:hAnsi="Cambria Math"/>
-              <w:sz w:val="18"/>
-              <w:szCs w:val="18"/>
-              <w:lang w:val="es-ES_tradnl"/>
-            </w:rPr>
-            <m:t>,</m:t>
-          </m:r>
-        </w:ins>
       </m:oMath>
       <w:r>
         <w:rPr>
@@ -4146,17 +3848,15 @@
             </m:r>
           </m:e>
         </m:d>
-        <w:ins w:id="36" w:author="González, C." w:date="2015-03-18T19:48:00Z">
-          <m:r>
-            <w:rPr>
-              <w:rFonts w:ascii="Cambria Math" w:hAnsi="Cambria Math" w:cs="Arial"/>
-              <w:sz w:val="18"/>
-              <w:szCs w:val="18"/>
-              <w:lang w:val="es-ES_tradnl"/>
-            </w:rPr>
-            <m:t>.</m:t>
-          </m:r>
-        </w:ins>
+        <m:r>
+          <w:rPr>
+            <w:rFonts w:ascii="Cambria Math" w:hAnsi="Cambria Math" w:cs="Arial"/>
+            <w:sz w:val="18"/>
+            <w:szCs w:val="18"/>
+            <w:lang w:val="es-ES_tradnl"/>
+          </w:rPr>
+          <m:t>.</m:t>
+        </m:r>
       </m:oMath>
       <w:r>
         <w:rPr>
@@ -4198,17 +3898,15 @@
           <m:t>[0,5]</m:t>
         </m:r>
       </m:oMath>
-      <w:ins w:id="37" w:author="González, C." w:date="2015-03-18T19:48:00Z">
-        <w:r>
-          <w:rPr>
-            <w:rFonts w:ascii="Arial" w:hAnsi="Arial" w:cs="Arial"/>
-            <w:sz w:val="18"/>
-            <w:szCs w:val="18"/>
-            <w:lang w:val="es-ES"/>
-          </w:rPr>
-          <w:t>.</w:t>
-        </w:r>
-      </w:ins>
+      <w:r>
+        <w:rPr>
+          <w:rFonts w:ascii="Arial" w:hAnsi="Arial" w:cs="Arial"/>
+          <w:sz w:val="18"/>
+          <w:szCs w:val="18"/>
+          <w:lang w:val="es-ES"/>
+        </w:rPr>
+        <w:t>.</w:t>
+      </w:r>
       <w:r>
         <w:rPr>
           <w:rFonts w:ascii="Arial" w:hAnsi="Arial" w:cs="Arial"/>
@@ -4282,38 +3980,16 @@
           <m:t>∪[5,∞)</m:t>
         </m:r>
       </m:oMath>
-      <w:ins w:id="38" w:author="González, C." w:date="2015-03-18T19:48:00Z">
-        <w:r>
-          <w:rPr>
-            <w:rFonts w:ascii="Arial" w:hAnsi="Arial" w:cs="Arial"/>
-            <w:sz w:val="18"/>
-            <w:szCs w:val="18"/>
-            <w:lang w:val="es-ES_tradnl"/>
-            <w:rPrChange w:id="39" w:author="González, C." w:date="2015-03-18T19:51:00Z">
-              <w:rPr>
-                <w:rFonts w:ascii="Arial" w:hAnsi="Arial" w:cs="Arial"/>
-                <w:b/>
-                <w:sz w:val="18"/>
-                <w:szCs w:val="18"/>
-                <w:lang w:val="es-ES_tradnl"/>
-              </w:rPr>
-            </w:rPrChange>
-          </w:rPr>
-          <w:t>.</w:t>
-        </w:r>
-      </w:ins>
-      <w:del w:id="40" w:author="González, C." w:date="2015-03-18T19:48:00Z">
-        <w:r>
-          <w:rPr>
-            <w:rFonts w:ascii="Arial" w:hAnsi="Arial" w:cs="Arial"/>
-            <w:b/>
-            <w:sz w:val="18"/>
-            <w:szCs w:val="18"/>
-            <w:lang w:val="es-ES_tradnl"/>
-          </w:rPr>
-          <w:delText xml:space="preserve"> </w:delText>
-        </w:r>
-      </w:del>
+      <w:r>
+        <w:rPr>
+          <w:rFonts w:ascii="Arial" w:hAnsi="Arial" w:cs="Arial"/>
+          <w:b/>
+          <w:sz w:val="18"/>
+          <w:szCs w:val="18"/>
+          <w:lang w:val="es-ES_tradnl"/>
+        </w:rPr>
+        <w:t>.</w:t>
+      </w:r>
     </w:p>
     <w:p>
       <w:pPr>
@@ -4346,17 +4022,15 @@
           <m:t>[-5,0]</m:t>
         </m:r>
       </m:oMath>
-      <w:ins w:id="41" w:author="González, C." w:date="2015-03-18T19:48:00Z">
-        <w:r>
-          <w:rPr>
-            <w:rFonts w:ascii="Arial" w:hAnsi="Arial" w:cs="Arial"/>
-            <w:sz w:val="18"/>
-            <w:szCs w:val="18"/>
-            <w:lang w:val="es-ES_tradnl"/>
-          </w:rPr>
-          <w:t>.</w:t>
-        </w:r>
-      </w:ins>
+      <w:r>
+        <w:rPr>
+          <w:rFonts w:ascii="Arial" w:hAnsi="Arial" w:cs="Arial"/>
+          <w:sz w:val="18"/>
+          <w:szCs w:val="18"/>
+          <w:lang w:val="es-ES_tradnl"/>
+        </w:rPr>
+        <w:t>.</w:t>
+      </w:r>
       <w:r>
         <w:rPr>
           <w:rFonts w:ascii="Arial" w:hAnsi="Arial" w:cs="Arial"/>
@@ -4423,17 +4097,6 @@
     <w:p>
       <w:pPr>
         <w:rPr>
-          <w:rFonts w:ascii="Arial" w:hAnsi="Arial" w:cs="Arial"/>
-          <w:sz w:val="18"/>
-          <w:szCs w:val="18"/>
-          <w:lang w:val="es-ES_tradnl"/>
-        </w:rPr>
-      </w:pPr>
-    </w:p>
-    <w:p>
-      <w:pPr>
-        <w:rPr>
-          <w:del w:id="42" w:author="González, C." w:date="2015-03-18T19:48:00Z"/>
           <w:rFonts w:ascii="Arial" w:hAnsi="Arial" w:cs="Arial"/>
           <w:sz w:val="18"/>
           <w:szCs w:val="18"/>
@@ -4525,17 +4188,6 @@
     <w:p>
       <w:pPr>
         <w:rPr>
-          <w:rFonts w:ascii="Arial" w:hAnsi="Arial" w:cs="Arial"/>
-          <w:sz w:val="18"/>
-          <w:szCs w:val="18"/>
-          <w:lang w:val="es-ES_tradnl"/>
-        </w:rPr>
-      </w:pPr>
-    </w:p>
-    <w:p>
-      <w:pPr>
-        <w:rPr>
-          <w:del w:id="43" w:author="González, C." w:date="2015-03-18T19:48:00Z"/>
           <w:rFonts w:ascii="Arial" w:hAnsi="Arial" w:cs="Arial"/>
           <w:sz w:val="18"/>
           <w:szCs w:val="18"/>
@@ -4697,19 +4349,8 @@
             <w:szCs w:val="18"/>
             <w:lang w:val="es-ES_tradnl"/>
           </w:rPr>
-          <m:t>&lt;8</m:t>
+          <m:t>&lt;8,</m:t>
         </m:r>
-        <w:ins w:id="44" w:author="González, C." w:date="2015-03-18T19:51:00Z">
-          <m:r>
-            <w:rPr>
-              <w:rFonts w:ascii="Cambria Math" w:hAnsi="Cambria Math"/>
-              <w:sz w:val="18"/>
-              <w:szCs w:val="18"/>
-              <w:lang w:val="es-ES_tradnl"/>
-            </w:rPr>
-            <m:t>,</m:t>
-          </m:r>
-        </w:ins>
       </m:oMath>
       <w:r>
         <w:rPr>
@@ -4728,17 +4369,6 @@
           <w:sz w:val="18"/>
           <w:szCs w:val="18"/>
           <w:lang w:val="es-ES"/>
-        </w:rPr>
-      </w:pPr>
-    </w:p>
-    <w:p>
-      <w:pPr>
-        <w:rPr>
-          <w:del w:id="45" w:author="González, C." w:date="2015-03-18T19:52:00Z"/>
-          <w:rFonts w:ascii="Arial" w:hAnsi="Arial" w:cs="Arial"/>
-          <w:sz w:val="18"/>
-          <w:szCs w:val="18"/>
-          <w:lang w:val="es-ES_tradnl"/>
         </w:rPr>
       </w:pPr>
     </w:p>
@@ -4882,17 +4512,6 @@
           <w:sz w:val="18"/>
           <w:szCs w:val="18"/>
           <w:lang w:val="es-ES_tradnl"/>
-        </w:rPr>
-      </w:pPr>
-    </w:p>
-    <w:p>
-      <w:pPr>
-        <w:rPr>
-          <w:del w:id="46" w:author="González, C." w:date="2015-03-18T19:49:00Z"/>
-          <w:rFonts w:ascii="Arial" w:hAnsi="Arial" w:cs="Arial"/>
-          <w:b/>
-          <w:sz w:val="18"/>
-          <w:szCs w:val="18"/>
         </w:rPr>
       </w:pPr>
     </w:p>
@@ -4944,35 +4563,15 @@
           <m:t>∪(2,4)</m:t>
         </m:r>
       </m:oMath>
-      <w:ins w:id="47" w:author="González, C." w:date="2015-03-18T19:49:00Z">
-        <w:r>
-          <w:rPr>
-            <w:rFonts w:ascii="Arial" w:hAnsi="Arial"/>
-            <w:sz w:val="18"/>
-            <w:szCs w:val="18"/>
-            <w:rPrChange w:id="48" w:author="González, C." w:date="2015-03-18T19:52:00Z">
-              <w:rPr>
-                <w:rFonts w:ascii="Arial" w:hAnsi="Arial"/>
-                <w:b/>
-                <w:sz w:val="18"/>
-                <w:szCs w:val="18"/>
-              </w:rPr>
-            </w:rPrChange>
-          </w:rPr>
-          <w:t>.</w:t>
-        </w:r>
-      </w:ins>
-      <w:del w:id="49" w:author="González, C." w:date="2015-03-18T19:49:00Z">
-        <w:r>
-          <w:rPr>
-            <w:rFonts w:ascii="Arial" w:hAnsi="Arial"/>
-            <w:b/>
-            <w:sz w:val="18"/>
-            <w:szCs w:val="18"/>
-          </w:rPr>
-          <w:delText xml:space="preserve"> </w:delText>
-        </w:r>
-      </w:del>
+      <w:r>
+        <w:rPr>
+          <w:rFonts w:ascii="Arial" w:hAnsi="Arial"/>
+          <w:b/>
+          <w:sz w:val="18"/>
+          <w:szCs w:val="18"/>
+        </w:rPr>
+        <w:t>.</w:t>
+      </w:r>
     </w:p>
     <w:p>
       <w:pPr>
@@ -5061,28 +4660,15 @@
           <m:t>∪(2,∞)</m:t>
         </m:r>
       </m:oMath>
-      <w:ins w:id="50" w:author="González, C." w:date="2015-03-18T19:49:00Z">
-        <w:r>
-          <w:rPr>
-            <w:rFonts w:ascii="Arial" w:hAnsi="Arial" w:cs="Arial"/>
-            <w:sz w:val="18"/>
-            <w:szCs w:val="18"/>
-            <w:lang w:val="es-ES_tradnl"/>
-          </w:rPr>
-          <w:t>.</w:t>
-        </w:r>
-      </w:ins>
-      <w:del w:id="51" w:author="González, C." w:date="2015-03-18T19:49:00Z">
-        <w:r>
-          <w:rPr>
-            <w:rFonts w:ascii="Arial" w:hAnsi="Arial" w:cs="Arial"/>
-            <w:sz w:val="18"/>
-            <w:szCs w:val="18"/>
-            <w:lang w:val="es-ES_tradnl"/>
-          </w:rPr>
-          <w:delText xml:space="preserve"> </w:delText>
-        </w:r>
-      </w:del>
+      <w:r>
+        <w:rPr>
+          <w:rFonts w:ascii="Arial" w:hAnsi="Arial" w:cs="Arial"/>
+          <w:sz w:val="18"/>
+          <w:szCs w:val="18"/>
+          <w:lang w:val="es-ES_tradnl"/>
+        </w:rPr>
+        <w:t>.</w:t>
+      </w:r>
     </w:p>
     <w:p>
       <w:pPr>
@@ -5114,17 +4700,15 @@
           <m:t>(-6 , 4)</m:t>
         </m:r>
       </m:oMath>
-      <w:ins w:id="52" w:author="González, C." w:date="2015-03-18T19:49:00Z">
-        <w:r>
-          <w:rPr>
-            <w:rFonts w:ascii="Arial" w:hAnsi="Arial" w:cs="Arial"/>
-            <w:sz w:val="18"/>
-            <w:szCs w:val="18"/>
-            <w:lang w:val="es-ES_tradnl"/>
-          </w:rPr>
-          <w:t>.</w:t>
-        </w:r>
-      </w:ins>
+      <w:r>
+        <w:rPr>
+          <w:rFonts w:ascii="Arial" w:hAnsi="Arial" w:cs="Arial"/>
+          <w:sz w:val="18"/>
+          <w:szCs w:val="18"/>
+          <w:lang w:val="es-ES_tradnl"/>
+        </w:rPr>
+        <w:t>.</w:t>
+      </w:r>
       <w:r>
         <w:rPr>
           <w:rFonts w:ascii="Arial" w:hAnsi="Arial" w:cs="Arial"/>
@@ -5180,17 +4764,15 @@
           </m:e>
         </m:d>
       </m:oMath>
-      <w:ins w:id="53" w:author="González, C." w:date="2015-03-18T19:49:00Z">
-        <w:r>
-          <w:rPr>
-            <w:rFonts w:ascii="Arial" w:hAnsi="Arial" w:cs="Arial"/>
-            <w:sz w:val="18"/>
-            <w:szCs w:val="18"/>
-            <w:lang w:val="es-ES_tradnl"/>
-          </w:rPr>
-          <w:t>.</w:t>
-        </w:r>
-      </w:ins>
+      <w:r>
+        <w:rPr>
+          <w:rFonts w:ascii="Arial" w:hAnsi="Arial" w:cs="Arial"/>
+          <w:sz w:val="18"/>
+          <w:szCs w:val="18"/>
+          <w:lang w:val="es-ES_tradnl"/>
+        </w:rPr>
+        <w:t>.</w:t>
+      </w:r>
       <w:r>
         <w:rPr>
           <w:rFonts w:ascii="Arial" w:hAnsi="Arial" w:cs="Arial"/>
@@ -5377,17 +4959,15 @@
           <m:t>+7≥8</m:t>
         </m:r>
       </m:oMath>
-      <w:ins w:id="54" w:author="González, C." w:date="2015-03-18T19:52:00Z">
-        <w:r>
-          <w:rPr>
-            <w:rFonts w:ascii="Arial" w:hAnsi="Arial"/>
-            <w:sz w:val="18"/>
-            <w:szCs w:val="18"/>
-            <w:lang w:val="es-ES_tradnl"/>
-          </w:rPr>
-          <w:t>,</w:t>
-        </w:r>
-      </w:ins>
+      <w:r>
+        <w:rPr>
+          <w:rFonts w:ascii="Arial" w:hAnsi="Arial"/>
+          <w:sz w:val="18"/>
+          <w:szCs w:val="18"/>
+          <w:lang w:val="es-ES_tradnl"/>
+        </w:rPr>
+        <w:t>,</w:t>
+      </w:r>
       <w:r>
         <w:rPr>
           <w:rFonts w:ascii="Arial" w:hAnsi="Arial"/>
@@ -5736,28 +5316,15 @@
           </m:e>
         </m:d>
       </m:oMath>
-      <w:ins w:id="55" w:author="González, C." w:date="2015-03-18T19:49:00Z">
-        <w:r>
-          <w:rPr>
-            <w:rFonts w:ascii="Arial" w:hAnsi="Arial" w:cs="Arial"/>
-            <w:sz w:val="18"/>
-            <w:szCs w:val="18"/>
-            <w:lang w:val="es-ES_tradnl"/>
-          </w:rPr>
-          <w:t>.</w:t>
-        </w:r>
-      </w:ins>
-      <w:del w:id="56" w:author="González, C." w:date="2015-03-18T19:49:00Z">
-        <w:r>
-          <w:rPr>
-            <w:rFonts w:ascii="Arial" w:hAnsi="Arial" w:cs="Arial"/>
-            <w:sz w:val="18"/>
-            <w:szCs w:val="18"/>
-            <w:lang w:val="es-ES_tradnl"/>
-          </w:rPr>
-          <w:delText xml:space="preserve"> </w:delText>
-        </w:r>
-      </w:del>
+      <w:r>
+        <w:rPr>
+          <w:rFonts w:ascii="Arial" w:hAnsi="Arial" w:cs="Arial"/>
+          <w:sz w:val="18"/>
+          <w:szCs w:val="18"/>
+          <w:lang w:val="es-ES_tradnl"/>
+        </w:rPr>
+        <w:t>.</w:t>
+      </w:r>
     </w:p>
     <w:p>
       <w:pPr>
@@ -5943,17 +5510,15 @@
           </m:e>
         </m:d>
       </m:oMath>
-      <w:ins w:id="57" w:author="González, C." w:date="2015-03-18T19:49:00Z">
-        <w:r>
-          <w:rPr>
-            <w:rFonts w:ascii="Arial" w:hAnsi="Arial" w:cs="Arial"/>
-            <w:sz w:val="18"/>
-            <w:szCs w:val="18"/>
-            <w:lang w:val="es-ES_tradnl"/>
-          </w:rPr>
-          <w:t>.</w:t>
-        </w:r>
-      </w:ins>
+      <w:r>
+        <w:rPr>
+          <w:rFonts w:ascii="Arial" w:hAnsi="Arial" w:cs="Arial"/>
+          <w:sz w:val="18"/>
+          <w:szCs w:val="18"/>
+          <w:lang w:val="es-ES_tradnl"/>
+        </w:rPr>
+        <w:t>.</w:t>
+      </w:r>
       <w:r>
         <w:rPr>
           <w:rFonts w:ascii="Arial" w:hAnsi="Arial" w:cs="Arial"/>
@@ -6003,17 +5568,15 @@
           <m:t>[-1,1]</m:t>
         </m:r>
       </m:oMath>
-      <w:ins w:id="58" w:author="González, C." w:date="2015-03-18T19:49:00Z">
-        <w:r>
-          <w:rPr>
-            <w:rFonts w:ascii="Arial" w:hAnsi="Arial" w:cs="Arial"/>
-            <w:sz w:val="18"/>
-            <w:szCs w:val="18"/>
-            <w:lang w:val="es-ES_tradnl"/>
-          </w:rPr>
-          <w:t>.</w:t>
-        </w:r>
-      </w:ins>
+      <w:r>
+        <w:rPr>
+          <w:rFonts w:ascii="Arial" w:hAnsi="Arial" w:cs="Arial"/>
+          <w:sz w:val="18"/>
+          <w:szCs w:val="18"/>
+          <w:lang w:val="es-ES_tradnl"/>
+        </w:rPr>
+        <w:t>.</w:t>
+      </w:r>
       <w:r>
         <w:rPr>
           <w:rFonts w:ascii="Arial" w:hAnsi="Arial" w:cs="Arial"/>
@@ -6273,20 +5836,18 @@
             </m:r>
           </m:e>
         </m:d>
-        <w:ins w:id="59" w:author="González, C." w:date="2015-03-18T19:49:00Z">
-          <m:r>
-            <m:rPr>
-              <m:sty m:val="bi"/>
-            </m:rPr>
-            <w:rPr>
-              <w:rFonts w:ascii="Cambria Math" w:hAnsi="Cambria Math"/>
-              <w:sz w:val="18"/>
-              <w:szCs w:val="18"/>
-              <w:lang w:val="es-CO"/>
-            </w:rPr>
-            <m:t>.</m:t>
-          </m:r>
-        </w:ins>
+        <m:r>
+          <m:rPr>
+            <m:sty m:val="bi"/>
+          </m:rPr>
+          <w:rPr>
+            <w:rFonts w:ascii="Cambria Math" w:hAnsi="Cambria Math"/>
+            <w:sz w:val="18"/>
+            <w:szCs w:val="18"/>
+            <w:lang w:val="es-CO"/>
+          </w:rPr>
+          <m:t>.</m:t>
+        </m:r>
       </m:oMath>
       <w:r>
         <w:rPr>
@@ -6302,28 +5863,6 @@
     <w:p>
       <w:pPr>
         <w:rPr>
-          <w:rFonts w:ascii="Arial" w:hAnsi="Arial" w:cs="Arial"/>
-          <w:sz w:val="18"/>
-          <w:szCs w:val="18"/>
-          <w:lang w:val="es-ES_tradnl"/>
-        </w:rPr>
-      </w:pPr>
-    </w:p>
-    <w:p>
-      <w:pPr>
-        <w:rPr>
-          <w:del w:id="60" w:author="González, C." w:date="2015-03-18T19:49:00Z"/>
-          <w:rFonts w:ascii="Arial" w:hAnsi="Arial" w:cs="Arial"/>
-          <w:sz w:val="18"/>
-          <w:szCs w:val="18"/>
-          <w:lang w:val="es-ES_tradnl"/>
-        </w:rPr>
-      </w:pPr>
-    </w:p>
-    <w:p>
-      <w:pPr>
-        <w:rPr>
-          <w:del w:id="61" w:author="González, C." w:date="2015-03-18T19:49:00Z"/>
           <w:rFonts w:ascii="Arial" w:hAnsi="Arial" w:cs="Arial"/>
           <w:sz w:val="18"/>
           <w:szCs w:val="18"/>
@@ -6471,17 +6010,15 @@
           <m:t>+2x=3</m:t>
         </m:r>
       </m:oMath>
-      <w:ins w:id="62" w:author="González, C." w:date="2015-03-18T19:52:00Z">
-        <w:r>
-          <w:rPr>
-            <w:rFonts w:ascii="Arial" w:hAnsi="Arial"/>
-            <w:sz w:val="18"/>
-            <w:szCs w:val="18"/>
-            <w:lang w:val="es-ES_tradnl"/>
-          </w:rPr>
-          <w:t>,</w:t>
-        </w:r>
-      </w:ins>
+      <w:r>
+        <w:rPr>
+          <w:rFonts w:ascii="Arial" w:hAnsi="Arial"/>
+          <w:sz w:val="18"/>
+          <w:szCs w:val="18"/>
+          <w:lang w:val="es-ES_tradnl"/>
+        </w:rPr>
+        <w:t>,</w:t>
+      </w:r>
       <w:r>
         <w:rPr>
           <w:rFonts w:ascii="Arial" w:hAnsi="Arial"/>
@@ -6491,17 +6028,6 @@
         </w:rPr>
         <w:t xml:space="preserve"> es:</w:t>
       </w:r>
-    </w:p>
-    <w:p>
-      <w:pPr>
-        <w:rPr>
-          <w:del w:id="63" w:author="González, C." w:date="2015-03-18T19:49:00Z"/>
-          <w:rFonts w:ascii="Arial" w:hAnsi="Arial" w:cs="Arial"/>
-          <w:sz w:val="18"/>
-          <w:szCs w:val="18"/>
-          <w:lang w:val="es-ES"/>
-        </w:rPr>
-      </w:pPr>
     </w:p>
     <w:p>
       <w:pPr>
@@ -6693,17 +6219,15 @@
           </m:e>
         </m:d>
       </m:oMath>
-      <w:ins w:id="64" w:author="González, C." w:date="2015-03-18T19:50:00Z">
-        <w:r>
-          <w:rPr>
-            <w:rFonts w:ascii="Arial" w:hAnsi="Arial" w:cs="Arial"/>
-            <w:sz w:val="18"/>
-            <w:szCs w:val="18"/>
-            <w:lang w:val="es-ES_tradnl"/>
-          </w:rPr>
-          <w:t>.</w:t>
-        </w:r>
-      </w:ins>
+      <w:r>
+        <w:rPr>
+          <w:rFonts w:ascii="Arial" w:hAnsi="Arial" w:cs="Arial"/>
+          <w:sz w:val="18"/>
+          <w:szCs w:val="18"/>
+          <w:lang w:val="es-ES_tradnl"/>
+        </w:rPr>
+        <w:t>.</w:t>
+      </w:r>
       <w:r>
         <w:rPr>
           <w:rFonts w:ascii="Arial" w:hAnsi="Arial" w:cs="Arial"/>
@@ -6760,17 +6284,15 @@
             </m:r>
           </m:e>
         </m:d>
-        <w:ins w:id="65" w:author="González, C." w:date="2015-03-18T19:50:00Z">
-          <m:r>
-            <w:rPr>
-              <w:rFonts w:ascii="Cambria Math" w:hAnsi="Cambria Math" w:cs="Arial"/>
-              <w:sz w:val="18"/>
-              <w:szCs w:val="18"/>
-              <w:lang w:val="es-ES_tradnl"/>
-            </w:rPr>
-            <m:t>.</m:t>
-          </m:r>
-        </w:ins>
+        <m:r>
+          <w:rPr>
+            <w:rFonts w:ascii="Cambria Math" w:hAnsi="Cambria Math" w:cs="Arial"/>
+            <w:sz w:val="18"/>
+            <w:szCs w:val="18"/>
+            <w:lang w:val="es-ES_tradnl"/>
+          </w:rPr>
+          <m:t>.</m:t>
+        </m:r>
       </m:oMath>
       <w:r>
         <w:rPr>
@@ -6838,17 +6360,15 @@
           <m:t xml:space="preserve"> </m:t>
         </m:r>
       </m:oMath>
-      <w:ins w:id="66" w:author="González, C." w:date="2015-03-18T19:50:00Z">
-        <w:r>
-          <w:rPr>
-            <w:rFonts w:ascii="Arial" w:hAnsi="Arial" w:cs="Arial"/>
-            <w:sz w:val="18"/>
-            <w:szCs w:val="18"/>
-            <w:lang w:val="es-ES_tradnl"/>
-          </w:rPr>
-          <w:t>.</w:t>
-        </w:r>
-      </w:ins>
+      <w:r>
+        <w:rPr>
+          <w:rFonts w:ascii="Arial" w:hAnsi="Arial" w:cs="Arial"/>
+          <w:sz w:val="18"/>
+          <w:szCs w:val="18"/>
+          <w:lang w:val="es-ES_tradnl"/>
+        </w:rPr>
+        <w:t>.</w:t>
+      </w:r>
       <w:r>
         <w:rPr>
           <w:rFonts w:ascii="Arial" w:hAnsi="Arial" w:cs="Arial"/>
@@ -7035,19 +6555,8 @@
             <w:szCs w:val="18"/>
             <w:lang w:val="es-ES_tradnl"/>
           </w:rPr>
-          <m:t>+2x&lt;10</m:t>
+          <m:t>+2x&lt;10,</m:t>
         </m:r>
-        <w:ins w:id="67" w:author="González, C." w:date="2015-03-18T19:52:00Z">
-          <m:r>
-            <w:rPr>
-              <w:rFonts w:ascii="Cambria Math" w:hAnsi="Cambria Math"/>
-              <w:sz w:val="18"/>
-              <w:szCs w:val="18"/>
-              <w:lang w:val="es-ES_tradnl"/>
-            </w:rPr>
-            <m:t>,</m:t>
-          </m:r>
-        </w:ins>
       </m:oMath>
       <w:r>
         <w:rPr>
@@ -7066,17 +6575,6 @@
           <w:sz w:val="18"/>
           <w:szCs w:val="18"/>
           <w:lang w:val="es-ES"/>
-        </w:rPr>
-      </w:pPr>
-    </w:p>
-    <w:p>
-      <w:pPr>
-        <w:rPr>
-          <w:del w:id="68" w:author="González, C." w:date="2015-03-18T19:50:00Z"/>
-          <w:rFonts w:ascii="Arial" w:hAnsi="Arial" w:cs="Arial"/>
-          <w:sz w:val="18"/>
-          <w:szCs w:val="18"/>
-          <w:lang w:val="es-ES_tradnl"/>
         </w:rPr>
       </w:pPr>
     </w:p>
@@ -7324,17 +6822,15 @@
             </m:r>
           </m:e>
         </m:d>
-        <w:ins w:id="69" w:author="González, C." w:date="2015-03-18T19:50:00Z">
-          <m:r>
-            <w:rPr>
-              <w:rFonts w:ascii="Cambria Math" w:hAnsi="Cambria Math" w:cs="Arial"/>
-              <w:sz w:val="18"/>
-              <w:szCs w:val="18"/>
-              <w:lang w:val="es-ES_tradnl"/>
-            </w:rPr>
-            <m:t>.</m:t>
-          </m:r>
-        </w:ins>
+        <m:r>
+          <w:rPr>
+            <w:rFonts w:ascii="Cambria Math" w:hAnsi="Cambria Math" w:cs="Arial"/>
+            <w:sz w:val="18"/>
+            <w:szCs w:val="18"/>
+            <w:lang w:val="es-ES_tradnl"/>
+          </w:rPr>
+          <m:t>.</m:t>
+        </m:r>
       </m:oMath>
       <w:r>
         <w:rPr>
@@ -7380,26 +6876,18 @@
           <m:t>(-5,3)</m:t>
         </m:r>
       </m:oMath>
-      <w:ins w:id="70" w:author="González, C." w:date="2015-03-18T19:50:00Z">
-        <w:r>
-          <w:rPr>
-            <w:rFonts w:ascii="Arial" w:hAnsi="Arial" w:cs="Arial"/>
-            <w:sz w:val="18"/>
-            <w:szCs w:val="18"/>
-            <w:lang w:val="es-ES_tradnl"/>
-            <w:rPrChange w:id="71" w:author="González, C." w:date="2015-03-18T19:52:00Z">
-              <w:rPr>
-                <w:rFonts w:ascii="Arial" w:hAnsi="Arial" w:cs="Arial"/>
-                <w:b/>
-                <w:sz w:val="18"/>
-                <w:szCs w:val="18"/>
-                <w:lang w:val="es-ES_tradnl"/>
-              </w:rPr>
-            </w:rPrChange>
-          </w:rPr>
-          <w:t>.</w:t>
-        </w:r>
-      </w:ins>
+      <w:bookmarkStart w:id="0" w:name="_GoBack"/>
+      <w:r>
+        <w:rPr>
+          <w:rFonts w:ascii="Arial" w:hAnsi="Arial" w:cs="Arial"/>
+          <w:b/>
+          <w:sz w:val="18"/>
+          <w:szCs w:val="18"/>
+          <w:lang w:val="es-ES_tradnl"/>
+        </w:rPr>
+        <w:t>.</w:t>
+      </w:r>
+      <w:bookmarkEnd w:id="0"/>
       <w:r>
         <w:rPr>
           <w:rFonts w:ascii="Arial" w:hAnsi="Arial" w:cs="Arial"/>
@@ -7465,28 +6953,15 @@
           <m:t>∪(3,5)</m:t>
         </m:r>
       </m:oMath>
-      <w:ins w:id="72" w:author="González, C." w:date="2015-03-18T19:50:00Z">
-        <w:r>
-          <w:rPr>
-            <w:rFonts w:ascii="Arial" w:hAnsi="Arial" w:cs="Arial"/>
-            <w:sz w:val="18"/>
-            <w:szCs w:val="18"/>
-            <w:lang w:val="es-ES_tradnl"/>
-          </w:rPr>
-          <w:t>.</w:t>
-        </w:r>
-      </w:ins>
-      <w:del w:id="73" w:author="González, C." w:date="2015-03-18T19:50:00Z">
-        <w:r>
-          <w:rPr>
-            <w:rFonts w:ascii="Arial" w:hAnsi="Arial" w:cs="Arial"/>
-            <w:sz w:val="18"/>
-            <w:szCs w:val="18"/>
-            <w:lang w:val="es-ES_tradnl"/>
-          </w:rPr>
-          <w:delText xml:space="preserve"> </w:delText>
-        </w:r>
-      </w:del>
+      <w:r>
+        <w:rPr>
+          <w:rFonts w:ascii="Arial" w:hAnsi="Arial" w:cs="Arial"/>
+          <w:sz w:val="18"/>
+          <w:szCs w:val="18"/>
+          <w:lang w:val="es-ES_tradnl"/>
+        </w:rPr>
+        <w:t>.</w:t>
+      </w:r>
     </w:p>
     <w:p>
       <w:pPr>
@@ -7508,8 +6983,6 @@
           <w:oMath/>
         </w:rPr>
       </w:pPr>
-      <w:bookmarkStart w:id="74" w:name="_GoBack"/>
-      <w:bookmarkEnd w:id="74"/>
       <m:oMath>
         <m:r>
           <w:rPr>
@@ -7521,17 +6994,15 @@
           <m:t>(-3,5)</m:t>
         </m:r>
       </m:oMath>
-      <w:ins w:id="75" w:author="González, C." w:date="2015-03-18T19:50:00Z">
-        <w:r>
-          <w:rPr>
-            <w:rFonts w:ascii="Arial" w:hAnsi="Arial" w:cs="Arial"/>
-            <w:sz w:val="18"/>
-            <w:szCs w:val="18"/>
-            <w:lang w:val="es-ES_tradnl"/>
-          </w:rPr>
-          <w:t>.</w:t>
-        </w:r>
-      </w:ins>
+      <w:r>
+        <w:rPr>
+          <w:rFonts w:ascii="Arial" w:hAnsi="Arial" w:cs="Arial"/>
+          <w:sz w:val="18"/>
+          <w:szCs w:val="18"/>
+          <w:lang w:val="es-ES_tradnl"/>
+        </w:rPr>
+        <w:t>.</w:t>
+      </w:r>
       <w:r>
         <w:rPr>
           <w:rFonts w:ascii="Arial" w:hAnsi="Arial" w:cs="Arial"/>
@@ -7550,14 +7021,6 @@
     </w:sectPr>
   </w:body>
 </w:document>
-</file>
-
-<file path=word/people.xml><?xml version="1.0" encoding="utf-8"?>
-<w15:people xmlns:wpc="http://schemas.microsoft.com/office/word/2010/wordprocessingCanvas" xmlns:mc="http://schemas.openxmlformats.org/markup-compatibility/2006" xmlns:o="urn:schemas-microsoft-com:office:office" xmlns:r="http://schemas.openxmlformats.org/officeDocument/2006/relationships" xmlns:m="http://schemas.openxmlformats.org/officeDocument/2006/math" xmlns:v="urn:schemas-microsoft-com:vml" xmlns:wp14="http://schemas.microsoft.com/office/word/2010/wordprocessingDrawing" xmlns:wp="http://schemas.openxmlformats.org/drawingml/2006/wordprocessingDrawing" xmlns:w10="urn:schemas-microsoft-com:office:word" xmlns:w="http://schemas.openxmlformats.org/wordprocessingml/2006/main" xmlns:w14="http://schemas.microsoft.com/office/word/2010/wordml" xmlns:w15="http://schemas.microsoft.com/office/word/2012/wordml" xmlns:wpg="http://schemas.microsoft.com/office/word/2010/wordprocessingGroup" xmlns:wpi="http://schemas.microsoft.com/office/word/2010/wordprocessingInk" xmlns:wne="http://schemas.microsoft.com/office/word/2006/wordml" xmlns:wps="http://schemas.microsoft.com/office/word/2010/wordprocessingShape" mc:Ignorable="w14 w15 wp14">
-  <w15:person w15:author="González, C.">
-    <w15:presenceInfo w15:providerId="None" w15:userId="González, C."/>
-  </w15:person>
-</w15:people>
 </file>
 
 <file path=word/styles.xml><?xml version="1.0" encoding="utf-8"?>
@@ -8377,7 +7840,7 @@
 </file>
 
 <file path=customXml/itemProps1.xml><?xml version="1.0" encoding="utf-8"?>
-<ds:datastoreItem xmlns:ds="http://schemas.openxmlformats.org/officeDocument/2006/customXml" ds:itemID="{0EA51EA9-9C41-40F1-B8F2-B5B2BE0B81DC}">
+<ds:datastoreItem xmlns:ds="http://schemas.openxmlformats.org/officeDocument/2006/customXml" ds:itemID="{BF21E1CF-B933-4E0D-BF65-454C22261BC0}">
   <ds:schemaRefs>
     <ds:schemaRef ds:uri="http://schemas.openxmlformats.org/officeDocument/2006/bibliography"/>
   </ds:schemaRefs>
